--- a/CSCI_435/HW7-DresslerS.docx
+++ b/CSCI_435/HW7-DresslerS.docx
@@ -1,6 +1,6 @@
 
 <file path=word/document.xml><?xml version="1.0" encoding="utf-8"?>
-<w:document xmlns:wpc="http://schemas.microsoft.com/office/word/2010/wordprocessingCanvas" xmlns:cx="http://schemas.microsoft.com/office/drawing/2014/chartex" xmlns:cx1="http://schemas.microsoft.com/office/drawing/2015/9/8/chartex" xmlns:cx2="http://schemas.microsoft.com/office/drawing/2015/10/21/chartex" xmlns:cx3="http://schemas.microsoft.com/office/drawing/2016/5/9/chartex" xmlns:cx4="http://schemas.microsoft.com/office/drawing/2016/5/10/chartex" xmlns:cx5="http://schemas.microsoft.com/office/drawing/2016/5/11/chartex" xmlns:cx6="http://schemas.microsoft.com/office/drawing/2016/5/12/chartex" xmlns:cx7="http://schemas.microsoft.com/office/drawing/2016/5/13/chartex" xmlns:cx8="http://schemas.microsoft.com/office/drawing/2016/5/14/chartex" xmlns:mc="http://schemas.openxmlformats.org/markup-compatibility/2006" xmlns:aink="http://schemas.microsoft.com/office/drawing/2016/ink" xmlns:am3d="http://schemas.microsoft.com/office/drawing/2017/model3d" xmlns:o="urn:schemas-microsoft-com:office:office" xmlns:r="http://schemas.openxmlformats.org/officeDocument/2006/relationships" xmlns:m="http://schemas.openxmlformats.org/officeDocument/2006/math" xmlns:v="urn:schemas-microsoft-com:vml" xmlns:wp14="http://schemas.microsoft.com/office/word/2010/wordprocessingDrawing" xmlns:wp="http://schemas.openxmlformats.org/drawingml/2006/wordprocessingDrawing" xmlns:w10="urn:schemas-microsoft-com:office:word" xmlns:w="http://schemas.openxmlformats.org/wordprocessingml/2006/main" xmlns:w14="http://schemas.microsoft.com/office/word/2010/wordml" xmlns:w15="http://schemas.microsoft.com/office/word/2012/wordml" xmlns:w16cid="http://schemas.microsoft.com/office/word/2016/wordml/cid" xmlns:w16se="http://schemas.microsoft.com/office/word/2015/wordml/symex" xmlns:wpg="http://schemas.microsoft.com/office/word/2010/wordprocessingGroup" xmlns:wpi="http://schemas.microsoft.com/office/word/2010/wordprocessingInk" xmlns:wne="http://schemas.microsoft.com/office/word/2006/wordml" xmlns:wps="http://schemas.microsoft.com/office/word/2010/wordprocessingShape" mc:Ignorable="w14 w15 w16se w16cid wp14">
+<w:document xmlns:wpc="http://schemas.microsoft.com/office/word/2010/wordprocessingCanvas" xmlns:cx="http://schemas.microsoft.com/office/drawing/2014/chartex" xmlns:cx1="http://schemas.microsoft.com/office/drawing/2015/9/8/chartex" xmlns:cx2="http://schemas.microsoft.com/office/drawing/2015/10/21/chartex" xmlns:cx3="http://schemas.microsoft.com/office/drawing/2016/5/9/chartex" xmlns:cx4="http://schemas.microsoft.com/office/drawing/2016/5/10/chartex" xmlns:cx5="http://schemas.microsoft.com/office/drawing/2016/5/11/chartex" xmlns:cx6="http://schemas.microsoft.com/office/drawing/2016/5/12/chartex" xmlns:cx7="http://schemas.microsoft.com/office/drawing/2016/5/13/chartex" xmlns:cx8="http://schemas.microsoft.com/office/drawing/2016/5/14/chartex" xmlns:mc="http://schemas.openxmlformats.org/markup-compatibility/2006" xmlns:aink="http://schemas.microsoft.com/office/drawing/2016/ink" xmlns:am3d="http://schemas.microsoft.com/office/drawing/2017/model3d" xmlns:o="urn:schemas-microsoft-com:office:office" xmlns:r="http://schemas.openxmlformats.org/officeDocument/2006/relationships" xmlns:m="http://schemas.openxmlformats.org/officeDocument/2006/math" xmlns:v="urn:schemas-microsoft-com:vml" xmlns:wp14="http://schemas.microsoft.com/office/word/2010/wordprocessingDrawing" xmlns:wp="http://schemas.openxmlformats.org/drawingml/2006/wordprocessingDrawing" xmlns:w10="urn:schemas-microsoft-com:office:word" xmlns:w="http://schemas.openxmlformats.org/wordprocessingml/2006/main" xmlns:w14="http://schemas.microsoft.com/office/word/2010/wordml" xmlns:w15="http://schemas.microsoft.com/office/word/2012/wordml" xmlns:w16cex="http://schemas.microsoft.com/office/word/2018/wordml/cex" xmlns:w16cid="http://schemas.microsoft.com/office/word/2016/wordml/cid" xmlns:w16="http://schemas.microsoft.com/office/word/2018/wordml" xmlns:w16se="http://schemas.microsoft.com/office/word/2015/wordml/symex" xmlns:wpg="http://schemas.microsoft.com/office/word/2010/wordprocessingGroup" xmlns:wpi="http://schemas.microsoft.com/office/word/2010/wordprocessingInk" xmlns:wne="http://schemas.microsoft.com/office/word/2006/wordml" xmlns:wps="http://schemas.microsoft.com/office/word/2010/wordprocessingShape" mc:Ignorable="w14 w15 w16se w16cid w16 w16cex wp14">
   <w:body>
     <w:p>
       <w:pPr>
@@ -871,6 +871,60 @@
           <w:rFonts w:ascii="Cambria" w:hAnsi="Cambria"/>
         </w:rPr>
       </w:pPr>
+      <w:r>
+        <w:rPr>
+          <w:rFonts w:ascii="Cambria" w:hAnsi="Cambria"/>
+          <w:noProof/>
+        </w:rPr>
+        <w:drawing>
+          <wp:inline distT="0" distB="0" distL="0" distR="0" wp14:anchorId="48FAD320" wp14:editId="795B6CFB">
+            <wp:extent cx="4604273" cy="2994605"/>
+            <wp:effectExtent l="0" t="0" r="6350" b="0"/>
+            <wp:docPr id="6" name="Picture 6"/>
+            <wp:cNvGraphicFramePr>
+              <a:graphicFrameLocks xmlns:a="http://schemas.openxmlformats.org/drawingml/2006/main" noChangeAspect="1"/>
+            </wp:cNvGraphicFramePr>
+            <a:graphic xmlns:a="http://schemas.openxmlformats.org/drawingml/2006/main">
+              <a:graphicData uri="http://schemas.openxmlformats.org/drawingml/2006/picture">
+                <pic:pic xmlns:pic="http://schemas.openxmlformats.org/drawingml/2006/picture">
+                  <pic:nvPicPr>
+                    <pic:cNvPr id="0" name="Picture 3"/>
+                    <pic:cNvPicPr>
+                      <a:picLocks noChangeAspect="1" noChangeArrowheads="1"/>
+                    </pic:cNvPicPr>
+                  </pic:nvPicPr>
+                  <pic:blipFill>
+                    <a:blip r:embed="rId6">
+                      <a:extLst>
+                        <a:ext uri="{28A0092B-C50C-407E-A947-70E740481C1C}">
+                          <a14:useLocalDpi xmlns:a14="http://schemas.microsoft.com/office/drawing/2010/main" val="0"/>
+                        </a:ext>
+                      </a:extLst>
+                    </a:blip>
+                    <a:srcRect/>
+                    <a:stretch>
+                      <a:fillRect/>
+                    </a:stretch>
+                  </pic:blipFill>
+                  <pic:spPr bwMode="auto">
+                    <a:xfrm>
+                      <a:off x="0" y="0"/>
+                      <a:ext cx="4636990" cy="3015884"/>
+                    </a:xfrm>
+                    <a:prstGeom prst="rect">
+                      <a:avLst/>
+                    </a:prstGeom>
+                    <a:noFill/>
+                    <a:ln>
+                      <a:noFill/>
+                    </a:ln>
+                  </pic:spPr>
+                </pic:pic>
+              </a:graphicData>
+            </a:graphic>
+          </wp:inline>
+        </w:drawing>
+      </w:r>
     </w:p>
     <w:p>
       <w:pPr>
@@ -1153,6 +1207,7 @@
           <w:rFonts w:ascii="Cambria" w:hAnsi="Cambria"/>
           <w:noProof/>
         </w:rPr>
+        <w:lastRenderedPageBreak/>
         <w:drawing>
           <wp:inline distT="0" distB="0" distL="0" distR="0" wp14:anchorId="7EB26935" wp14:editId="1D7B1C87">
             <wp:extent cx="5341620" cy="2141220"/>
@@ -1171,7 +1226,7 @@
                     </pic:cNvPicPr>
                   </pic:nvPicPr>
                   <pic:blipFill>
-                    <a:blip r:embed="rId6">
+                    <a:blip r:embed="rId7">
                       <a:extLst>
                         <a:ext uri="{28A0092B-C50C-407E-A947-70E740481C1C}">
                           <a14:useLocalDpi xmlns:a14="http://schemas.microsoft.com/office/drawing/2010/main" val="0"/>
@@ -1206,90 +1261,6 @@
     <w:p>
       <w:pPr>
         <w:pStyle w:val="Default"/>
-        <w:spacing w:after="240" w:line="360" w:lineRule="auto"/>
-        <w:ind w:left="720"/>
-        <w:rPr>
-          <w:rFonts w:ascii="Cambria" w:hAnsi="Cambria" w:cs="Times New Roman"/>
-          <w:sz w:val="22"/>
-          <w:szCs w:val="22"/>
-        </w:rPr>
-      </w:pPr>
-    </w:p>
-    <w:p>
-      <w:pPr>
-        <w:pStyle w:val="Default"/>
-        <w:spacing w:after="240" w:line="360" w:lineRule="auto"/>
-        <w:ind w:left="720"/>
-        <w:rPr>
-          <w:rFonts w:ascii="Cambria" w:hAnsi="Cambria" w:cs="Times New Roman"/>
-          <w:sz w:val="22"/>
-          <w:szCs w:val="22"/>
-        </w:rPr>
-      </w:pPr>
-    </w:p>
-    <w:p>
-      <w:pPr>
-        <w:pStyle w:val="Default"/>
-        <w:spacing w:after="240" w:line="360" w:lineRule="auto"/>
-        <w:ind w:left="720"/>
-        <w:rPr>
-          <w:rFonts w:ascii="Cambria" w:hAnsi="Cambria" w:cs="Times New Roman"/>
-          <w:sz w:val="22"/>
-          <w:szCs w:val="22"/>
-        </w:rPr>
-      </w:pPr>
-    </w:p>
-    <w:p>
-      <w:pPr>
-        <w:pStyle w:val="Default"/>
-        <w:spacing w:after="240" w:line="360" w:lineRule="auto"/>
-        <w:ind w:left="720"/>
-        <w:rPr>
-          <w:rFonts w:ascii="Cambria" w:hAnsi="Cambria" w:cs="Times New Roman"/>
-          <w:sz w:val="22"/>
-          <w:szCs w:val="22"/>
-        </w:rPr>
-      </w:pPr>
-    </w:p>
-    <w:p>
-      <w:pPr>
-        <w:pStyle w:val="Default"/>
-        <w:spacing w:after="240" w:line="360" w:lineRule="auto"/>
-        <w:ind w:left="720"/>
-        <w:rPr>
-          <w:rFonts w:ascii="Cambria" w:hAnsi="Cambria" w:cs="Times New Roman"/>
-          <w:sz w:val="22"/>
-          <w:szCs w:val="22"/>
-        </w:rPr>
-      </w:pPr>
-    </w:p>
-    <w:p>
-      <w:pPr>
-        <w:pStyle w:val="Default"/>
-        <w:spacing w:after="240" w:line="360" w:lineRule="auto"/>
-        <w:ind w:left="720"/>
-        <w:rPr>
-          <w:rFonts w:ascii="Cambria" w:hAnsi="Cambria" w:cs="Times New Roman"/>
-          <w:sz w:val="22"/>
-          <w:szCs w:val="22"/>
-        </w:rPr>
-      </w:pPr>
-    </w:p>
-    <w:p>
-      <w:pPr>
-        <w:pStyle w:val="Default"/>
-        <w:spacing w:after="240" w:line="360" w:lineRule="auto"/>
-        <w:ind w:left="720"/>
-        <w:rPr>
-          <w:rFonts w:ascii="Cambria" w:hAnsi="Cambria" w:cs="Times New Roman"/>
-          <w:sz w:val="22"/>
-          <w:szCs w:val="22"/>
-        </w:rPr>
-      </w:pPr>
-    </w:p>
-    <w:p>
-      <w:pPr>
-        <w:pStyle w:val="Default"/>
         <w:spacing w:after="240" w:line="276" w:lineRule="auto"/>
         <w:rPr>
           <w:rFonts w:ascii="Cambria" w:hAnsi="Cambria" w:cs="Times New Roman"/>
@@ -1375,8 +1346,8 @@
             <v:path o:extrusionok="f" gradientshapeok="t" o:connecttype="rect"/>
             <o:lock v:ext="edit" aspectratio="t"/>
           </v:shapetype>
-          <v:shape id="_x0000_i1025" type="#_x0000_t75" style="width:268.8pt;height:193.8pt">
-            <v:imagedata r:id="rId7" o:title="Q2"/>
+          <v:shape id="_x0000_i1025" type="#_x0000_t75" style="width:268.5pt;height:194pt">
+            <v:imagedata r:id="rId8" o:title="Q2"/>
           </v:shape>
         </w:pict>
       </w:r>
@@ -1462,17 +1433,6 @@
         </w:rPr>
         <w:t>a}</w:t>
       </w:r>
-    </w:p>
-    <w:p>
-      <w:pPr>
-        <w:pStyle w:val="Default"/>
-        <w:spacing w:before="240" w:line="360" w:lineRule="auto"/>
-        <w:rPr>
-          <w:rFonts w:ascii="Cambria" w:hAnsi="Cambria" w:cs="Times New Roman"/>
-          <w:sz w:val="22"/>
-          <w:szCs w:val="22"/>
-        </w:rPr>
-      </w:pPr>
     </w:p>
     <w:p>
       <w:pPr>
@@ -1821,7 +1781,7 @@
                     </pic:cNvPicPr>
                   </pic:nvPicPr>
                   <pic:blipFill>
-                    <a:blip r:embed="rId8">
+                    <a:blip r:embed="rId9">
                       <a:extLst>
                         <a:ext uri="{28A0092B-C50C-407E-A947-70E740481C1C}">
                           <a14:useLocalDpi xmlns:a14="http://schemas.microsoft.com/office/drawing/2010/main" val="0"/>
@@ -2361,25 +2321,7 @@
           <w:sz w:val="22"/>
           <w:szCs w:val="22"/>
         </w:rPr>
-        <w:t xml:space="preserve">Using adders, </w:t>
-      </w:r>
-      <w:proofErr w:type="spellStart"/>
-      <w:r>
-        <w:rPr>
-          <w:rFonts w:ascii="Cambria" w:hAnsi="Cambria" w:cs="Times New Roman"/>
-          <w:sz w:val="22"/>
-          <w:szCs w:val="22"/>
-        </w:rPr>
-        <w:t>subtracters</w:t>
-      </w:r>
-      <w:proofErr w:type="spellEnd"/>
-      <w:r>
-        <w:rPr>
-          <w:rFonts w:ascii="Cambria" w:hAnsi="Cambria" w:cs="Times New Roman"/>
-          <w:sz w:val="22"/>
-          <w:szCs w:val="22"/>
-        </w:rPr>
-        <w:t>, comparers, copiers or multipliers, draw block diagram for TM that compute the functions:</w:t>
+        <w:t>Using adders, subtracters, comparers, copiers or multipliers, draw block diagram for TM that compute the functions:</w:t>
       </w:r>
     </w:p>
     <w:p>
@@ -2468,8 +2410,8 @@
           <w:szCs w:val="22"/>
         </w:rPr>
         <w:pict w14:anchorId="240D9C32">
-          <v:shape id="_x0000_i1026" type="#_x0000_t75" style="width:219.6pt;height:78pt">
-            <v:imagedata r:id="rId9" o:title="ex-adder"/>
+          <v:shape id="_x0000_i1026" type="#_x0000_t75" style="width:219.4pt;height:77.95pt">
+            <v:imagedata r:id="rId10" o:title="ex-adder"/>
           </v:shape>
         </w:pict>
       </w:r>
@@ -2628,7 +2570,7 @@
                     </pic:cNvPicPr>
                   </pic:nvPicPr>
                   <pic:blipFill>
-                    <a:blip r:embed="rId10">
+                    <a:blip r:embed="rId11">
                       <a:extLst>
                         <a:ext uri="{28A0092B-C50C-407E-A947-70E740481C1C}">
                           <a14:useLocalDpi xmlns:a14="http://schemas.microsoft.com/office/drawing/2010/main" val="0"/>
@@ -2735,7 +2677,7 @@
                     </pic:cNvPicPr>
                   </pic:nvPicPr>
                   <pic:blipFill>
-                    <a:blip r:embed="rId11">
+                    <a:blip r:embed="rId12">
                       <a:extLst>
                         <a:ext uri="{28A0092B-C50C-407E-A947-70E740481C1C}">
                           <a14:useLocalDpi xmlns:a14="http://schemas.microsoft.com/office/drawing/2010/main" val="0"/>
@@ -4107,8 +4049,6 @@
         </w:rPr>
         <w:tab/>
       </w:r>
-      <w:bookmarkStart w:id="0" w:name="_GoBack"/>
-      <w:bookmarkEnd w:id="0"/>
     </w:p>
     <w:p>
       <w:pPr>
@@ -4133,7 +4073,7 @@
 </file>
 
 <file path=word/numbering.xml><?xml version="1.0" encoding="utf-8"?>
-<w:numbering xmlns:wpc="http://schemas.microsoft.com/office/word/2010/wordprocessingCanvas" xmlns:cx="http://schemas.microsoft.com/office/drawing/2014/chartex" xmlns:cx1="http://schemas.microsoft.com/office/drawing/2015/9/8/chartex" xmlns:cx2="http://schemas.microsoft.com/office/drawing/2015/10/21/chartex" xmlns:cx3="http://schemas.microsoft.com/office/drawing/2016/5/9/chartex" xmlns:cx4="http://schemas.microsoft.com/office/drawing/2016/5/10/chartex" xmlns:cx5="http://schemas.microsoft.com/office/drawing/2016/5/11/chartex" xmlns:cx6="http://schemas.microsoft.com/office/drawing/2016/5/12/chartex" xmlns:cx7="http://schemas.microsoft.com/office/drawing/2016/5/13/chartex" xmlns:cx8="http://schemas.microsoft.com/office/drawing/2016/5/14/chartex" xmlns:mc="http://schemas.openxmlformats.org/markup-compatibility/2006" xmlns:aink="http://schemas.microsoft.com/office/drawing/2016/ink" xmlns:am3d="http://schemas.microsoft.com/office/drawing/2017/model3d" xmlns:o="urn:schemas-microsoft-com:office:office" xmlns:r="http://schemas.openxmlformats.org/officeDocument/2006/relationships" xmlns:m="http://schemas.openxmlformats.org/officeDocument/2006/math" xmlns:v="urn:schemas-microsoft-com:vml" xmlns:wp14="http://schemas.microsoft.com/office/word/2010/wordprocessingDrawing" xmlns:wp="http://schemas.openxmlformats.org/drawingml/2006/wordprocessingDrawing" xmlns:w10="urn:schemas-microsoft-com:office:word" xmlns:w="http://schemas.openxmlformats.org/wordprocessingml/2006/main" xmlns:w14="http://schemas.microsoft.com/office/word/2010/wordml" xmlns:w15="http://schemas.microsoft.com/office/word/2012/wordml" xmlns:w16cid="http://schemas.microsoft.com/office/word/2016/wordml/cid" xmlns:w16se="http://schemas.microsoft.com/office/word/2015/wordml/symex" xmlns:wpg="http://schemas.microsoft.com/office/word/2010/wordprocessingGroup" xmlns:wpi="http://schemas.microsoft.com/office/word/2010/wordprocessingInk" xmlns:wne="http://schemas.microsoft.com/office/word/2006/wordml" xmlns:wps="http://schemas.microsoft.com/office/word/2010/wordprocessingShape" mc:Ignorable="w14 w15 w16se w16cid wp14">
+<w:numbering xmlns:wpc="http://schemas.microsoft.com/office/word/2010/wordprocessingCanvas" xmlns:cx="http://schemas.microsoft.com/office/drawing/2014/chartex" xmlns:cx1="http://schemas.microsoft.com/office/drawing/2015/9/8/chartex" xmlns:cx2="http://schemas.microsoft.com/office/drawing/2015/10/21/chartex" xmlns:cx3="http://schemas.microsoft.com/office/drawing/2016/5/9/chartex" xmlns:cx4="http://schemas.microsoft.com/office/drawing/2016/5/10/chartex" xmlns:cx5="http://schemas.microsoft.com/office/drawing/2016/5/11/chartex" xmlns:cx6="http://schemas.microsoft.com/office/drawing/2016/5/12/chartex" xmlns:cx7="http://schemas.microsoft.com/office/drawing/2016/5/13/chartex" xmlns:cx8="http://schemas.microsoft.com/office/drawing/2016/5/14/chartex" xmlns:mc="http://schemas.openxmlformats.org/markup-compatibility/2006" xmlns:aink="http://schemas.microsoft.com/office/drawing/2016/ink" xmlns:am3d="http://schemas.microsoft.com/office/drawing/2017/model3d" xmlns:o="urn:schemas-microsoft-com:office:office" xmlns:r="http://schemas.openxmlformats.org/officeDocument/2006/relationships" xmlns:m="http://schemas.openxmlformats.org/officeDocument/2006/math" xmlns:v="urn:schemas-microsoft-com:vml" xmlns:wp14="http://schemas.microsoft.com/office/word/2010/wordprocessingDrawing" xmlns:wp="http://schemas.openxmlformats.org/drawingml/2006/wordprocessingDrawing" xmlns:w10="urn:schemas-microsoft-com:office:word" xmlns:w="http://schemas.openxmlformats.org/wordprocessingml/2006/main" xmlns:w14="http://schemas.microsoft.com/office/word/2010/wordml" xmlns:w15="http://schemas.microsoft.com/office/word/2012/wordml" xmlns:w16cex="http://schemas.microsoft.com/office/word/2018/wordml/cex" xmlns:w16cid="http://schemas.microsoft.com/office/word/2016/wordml/cid" xmlns:w16="http://schemas.microsoft.com/office/word/2018/wordml" xmlns:w16se="http://schemas.microsoft.com/office/word/2015/wordml/symex" xmlns:wpg="http://schemas.microsoft.com/office/word/2010/wordprocessingGroup" xmlns:wpi="http://schemas.microsoft.com/office/word/2010/wordprocessingInk" xmlns:wne="http://schemas.microsoft.com/office/word/2006/wordml" xmlns:wps="http://schemas.microsoft.com/office/word/2010/wordprocessingShape" mc:Ignorable="w14 w15 w16se w16cid w16 w16cex wp14">
   <w:abstractNum w:abstractNumId="0" w15:restartNumberingAfterBreak="0">
     <w:nsid w:val="D85C178E"/>
     <w:multiLevelType w:val="hybridMultilevel"/>
@@ -8328,7 +8268,7 @@
 </file>
 
 <file path=word/styles.xml><?xml version="1.0" encoding="utf-8"?>
-<w:styles xmlns:mc="http://schemas.openxmlformats.org/markup-compatibility/2006" xmlns:r="http://schemas.openxmlformats.org/officeDocument/2006/relationships" xmlns:w="http://schemas.openxmlformats.org/wordprocessingml/2006/main" xmlns:w14="http://schemas.microsoft.com/office/word/2010/wordml" xmlns:w15="http://schemas.microsoft.com/office/word/2012/wordml" xmlns:w16cid="http://schemas.microsoft.com/office/word/2016/wordml/cid" xmlns:w16se="http://schemas.microsoft.com/office/word/2015/wordml/symex" mc:Ignorable="w14 w15 w16se w16cid">
+<w:styles xmlns:mc="http://schemas.openxmlformats.org/markup-compatibility/2006" xmlns:r="http://schemas.openxmlformats.org/officeDocument/2006/relationships" xmlns:w="http://schemas.openxmlformats.org/wordprocessingml/2006/main" xmlns:w14="http://schemas.microsoft.com/office/word/2010/wordml" xmlns:w15="http://schemas.microsoft.com/office/word/2012/wordml" xmlns:w16cex="http://schemas.microsoft.com/office/word/2018/wordml/cex" xmlns:w16cid="http://schemas.microsoft.com/office/word/2016/wordml/cid" xmlns:w16="http://schemas.microsoft.com/office/word/2018/wordml" xmlns:w16se="http://schemas.microsoft.com/office/word/2015/wordml/symex" mc:Ignorable="w14 w15 w16se w16cid w16 w16cex">
   <w:docDefaults>
     <w:rPrDefault>
       <w:rPr>

--- a/CSCI_435/HW7-DresslerS.docx
+++ b/CSCI_435/HW7-DresslerS.docx
@@ -679,9 +679,59 @@
           <w:sz w:val="22"/>
           <w:szCs w:val="22"/>
         </w:rPr>
+        <w:t xml:space="preserve"> n</w:t>
+      </w:r>
+      <w:r>
+        <w:rPr>
+          <w:rFonts w:ascii="Cambria" w:hAnsi="Cambria" w:cs="Times New Roman"/>
+          <w:i/>
+          <w:sz w:val="22"/>
+          <w:szCs w:val="22"/>
+          <w:vertAlign w:val="subscript"/>
+        </w:rPr>
+        <w:t>a</w:t>
+      </w:r>
+      <w:r>
+        <w:rPr>
+          <w:rFonts w:ascii="Cambria" w:hAnsi="Cambria" w:cs="Times New Roman"/>
+          <w:sz w:val="22"/>
+          <w:szCs w:val="22"/>
+        </w:rPr>
+        <w:t>(</w:t>
+      </w:r>
+      <w:r>
+        <w:rPr>
+          <w:rFonts w:ascii="Cambria" w:hAnsi="Cambria" w:cs="Times New Roman"/>
+          <w:i/>
+          <w:sz w:val="22"/>
+          <w:szCs w:val="22"/>
+        </w:rPr>
+        <w:t>w</w:t>
+      </w:r>
+      <w:r>
+        <w:rPr>
+          <w:rFonts w:ascii="Cambria" w:hAnsi="Cambria" w:cs="Times New Roman"/>
+          <w:sz w:val="22"/>
+          <w:szCs w:val="22"/>
+        </w:rPr>
+        <w:t xml:space="preserve">) </w:t>
+      </w:r>
+      <w:r>
+        <w:rPr>
+          <w:rFonts w:ascii="Cambria" w:hAnsi="Cambria" w:cs="Times New Roman"/>
+          <w:sz w:val="22"/>
+          <w:szCs w:val="22"/>
+        </w:rPr>
+        <w:sym w:font="Symbol" w:char="F0B9"/>
+      </w:r>
+      <w:r>
+        <w:rPr>
+          <w:rFonts w:ascii="Cambria" w:hAnsi="Cambria" w:cs="Times New Roman"/>
+          <w:sz w:val="22"/>
+          <w:szCs w:val="22"/>
+        </w:rPr>
         <w:t xml:space="preserve"> </w:t>
       </w:r>
-      <w:proofErr w:type="spellStart"/>
       <w:r>
         <w:rPr>
           <w:rFonts w:ascii="Cambria" w:hAnsi="Cambria" w:cs="Times New Roman"/>
@@ -699,71 +749,8 @@
           <w:szCs w:val="22"/>
           <w:vertAlign w:val="subscript"/>
         </w:rPr>
-        <w:t>a</w:t>
-      </w:r>
-      <w:proofErr w:type="spellEnd"/>
-      <w:r>
-        <w:rPr>
-          <w:rFonts w:ascii="Cambria" w:hAnsi="Cambria" w:cs="Times New Roman"/>
-          <w:sz w:val="22"/>
-          <w:szCs w:val="22"/>
-        </w:rPr>
-        <w:t>(</w:t>
-      </w:r>
-      <w:r>
-        <w:rPr>
-          <w:rFonts w:ascii="Cambria" w:hAnsi="Cambria" w:cs="Times New Roman"/>
-          <w:i/>
-          <w:sz w:val="22"/>
-          <w:szCs w:val="22"/>
-        </w:rPr>
-        <w:t>w</w:t>
-      </w:r>
-      <w:r>
-        <w:rPr>
-          <w:rFonts w:ascii="Cambria" w:hAnsi="Cambria" w:cs="Times New Roman"/>
-          <w:sz w:val="22"/>
-          <w:szCs w:val="22"/>
-        </w:rPr>
-        <w:t xml:space="preserve">) </w:t>
-      </w:r>
-      <w:r>
-        <w:rPr>
-          <w:rFonts w:ascii="Cambria" w:hAnsi="Cambria" w:cs="Times New Roman"/>
-          <w:sz w:val="22"/>
-          <w:szCs w:val="22"/>
-        </w:rPr>
-        <w:sym w:font="Symbol" w:char="F0B9"/>
-      </w:r>
-      <w:r>
-        <w:rPr>
-          <w:rFonts w:ascii="Cambria" w:hAnsi="Cambria" w:cs="Times New Roman"/>
-          <w:sz w:val="22"/>
-          <w:szCs w:val="22"/>
-        </w:rPr>
-        <w:t xml:space="preserve"> </w:t>
-      </w:r>
-      <w:proofErr w:type="spellStart"/>
-      <w:r>
-        <w:rPr>
-          <w:rFonts w:ascii="Cambria" w:hAnsi="Cambria" w:cs="Times New Roman"/>
-          <w:i/>
-          <w:sz w:val="22"/>
-          <w:szCs w:val="22"/>
-        </w:rPr>
-        <w:t>n</w:t>
-      </w:r>
-      <w:r>
-        <w:rPr>
-          <w:rFonts w:ascii="Cambria" w:hAnsi="Cambria" w:cs="Times New Roman"/>
-          <w:i/>
-          <w:sz w:val="22"/>
-          <w:szCs w:val="22"/>
-          <w:vertAlign w:val="subscript"/>
-        </w:rPr>
         <w:t>b</w:t>
       </w:r>
-      <w:proofErr w:type="spellEnd"/>
       <w:r>
         <w:rPr>
           <w:rFonts w:ascii="Cambria" w:hAnsi="Cambria" w:cs="Times New Roman"/>
@@ -877,10 +864,10 @@
           <w:noProof/>
         </w:rPr>
         <w:drawing>
-          <wp:inline distT="0" distB="0" distL="0" distR="0" wp14:anchorId="48FAD320" wp14:editId="795B6CFB">
-            <wp:extent cx="4604273" cy="2994605"/>
-            <wp:effectExtent l="0" t="0" r="6350" b="0"/>
-            <wp:docPr id="6" name="Picture 6"/>
+          <wp:inline distT="0" distB="0" distL="0" distR="0" wp14:anchorId="39C30239" wp14:editId="755E3E37">
+            <wp:extent cx="5297982" cy="3549874"/>
+            <wp:effectExtent l="0" t="0" r="0" b="0"/>
+            <wp:docPr id="7" name="Picture 7"/>
             <wp:cNvGraphicFramePr>
               <a:graphicFrameLocks xmlns:a="http://schemas.openxmlformats.org/drawingml/2006/main" noChangeAspect="1"/>
             </wp:cNvGraphicFramePr>
@@ -909,7 +896,7 @@
                   <pic:spPr bwMode="auto">
                     <a:xfrm>
                       <a:off x="0" y="0"/>
-                      <a:ext cx="4636990" cy="3015884"/>
+                      <a:ext cx="5318574" cy="3563672"/>
                     </a:xfrm>
                     <a:prstGeom prst="rect">
                       <a:avLst/>
@@ -958,6 +945,7 @@
           <w:sz w:val="22"/>
           <w:szCs w:val="22"/>
         </w:rPr>
+        <w:lastRenderedPageBreak/>
         <w:t>[</w:t>
       </w:r>
       <w:r>
@@ -1000,7 +988,6 @@
         </w:rPr>
         <w:t xml:space="preserve"> </w:t>
       </w:r>
-      <w:proofErr w:type="spellStart"/>
       <w:r>
         <w:rPr>
           <w:rFonts w:ascii="Cambria" w:hAnsi="Cambria" w:cs="Times New Roman"/>
@@ -1039,7 +1026,6 @@
         </w:rPr>
         <w:t>n</w:t>
       </w:r>
-      <w:proofErr w:type="spellEnd"/>
       <w:r>
         <w:rPr>
           <w:rFonts w:ascii="Cambria" w:hAnsi="Cambria" w:cs="Times New Roman"/>
@@ -1050,7 +1036,6 @@
         </w:rPr>
         <w:t xml:space="preserve"> </w:t>
       </w:r>
-      <w:proofErr w:type="spellStart"/>
       <w:r>
         <w:rPr>
           <w:rFonts w:ascii="Cambria" w:hAnsi="Cambria" w:cs="Times New Roman"/>
@@ -1089,7 +1074,6 @@
         </w:rPr>
         <w:t>n</w:t>
       </w:r>
-      <w:proofErr w:type="spellEnd"/>
       <w:r>
         <w:rPr>
           <w:rFonts w:ascii="Cambria" w:hAnsi="Cambria" w:cs="Times New Roman"/>
@@ -1204,15 +1188,16 @@
       </w:pPr>
       <w:r>
         <w:rPr>
-          <w:rFonts w:ascii="Cambria" w:hAnsi="Cambria"/>
+          <w:rFonts w:ascii="Cambria" w:hAnsi="Cambria" w:cs="Times New Roman"/>
           <w:noProof/>
-        </w:rPr>
-        <w:lastRenderedPageBreak/>
+          <w:sz w:val="22"/>
+          <w:szCs w:val="22"/>
+        </w:rPr>
         <w:drawing>
-          <wp:inline distT="0" distB="0" distL="0" distR="0" wp14:anchorId="7EB26935" wp14:editId="1D7B1C87">
-            <wp:extent cx="5341620" cy="2141220"/>
-            <wp:effectExtent l="0" t="0" r="0" b="0"/>
-            <wp:docPr id="3" name="Picture 3"/>
+          <wp:inline distT="0" distB="0" distL="0" distR="0" wp14:anchorId="107C9C8B" wp14:editId="2B7212A4">
+            <wp:extent cx="4751294" cy="2012405"/>
+            <wp:effectExtent l="0" t="0" r="0" b="6985"/>
+            <wp:docPr id="10" name="Picture 10"/>
             <wp:cNvGraphicFramePr>
               <a:graphicFrameLocks xmlns:a="http://schemas.openxmlformats.org/drawingml/2006/main" noChangeAspect="1"/>
             </wp:cNvGraphicFramePr>
@@ -1220,7 +1205,7 @@
               <a:graphicData uri="http://schemas.openxmlformats.org/drawingml/2006/picture">
                 <pic:pic xmlns:pic="http://schemas.openxmlformats.org/drawingml/2006/picture">
                   <pic:nvPicPr>
-                    <pic:cNvPr id="0" name="Picture 3"/>
+                    <pic:cNvPr id="0" name="Picture 6"/>
                     <pic:cNvPicPr>
                       <a:picLocks noChangeAspect="1" noChangeArrowheads="1"/>
                     </pic:cNvPicPr>
@@ -1241,7 +1226,7 @@
                   <pic:spPr bwMode="auto">
                     <a:xfrm>
                       <a:off x="0" y="0"/>
-                      <a:ext cx="5341620" cy="2141220"/>
+                      <a:ext cx="4802052" cy="2033904"/>
                     </a:xfrm>
                     <a:prstGeom prst="rect">
                       <a:avLst/>
@@ -1346,7 +1331,7 @@
             <v:path o:extrusionok="f" gradientshapeok="t" o:connecttype="rect"/>
             <o:lock v:ext="edit" aspectratio="t"/>
           </v:shapetype>
-          <v:shape id="_x0000_i1025" type="#_x0000_t75" style="width:268.5pt;height:194pt">
+          <v:shape id="_x0000_i1025" type="#_x0000_t75" style="width:268.7pt;height:194.35pt">
             <v:imagedata r:id="rId8" o:title="Q2"/>
           </v:shape>
         </w:pict>
@@ -1565,25 +1550,7 @@
           <w:sz w:val="22"/>
           <w:szCs w:val="22"/>
         </w:rPr>
-        <w:t xml:space="preserve"> Construct a TM that accepts L = {</w:t>
-      </w:r>
-      <w:proofErr w:type="spellStart"/>
-      <w:r>
-        <w:rPr>
-          <w:rFonts w:ascii="Cambria" w:hAnsi="Cambria" w:cs="Times New Roman"/>
-          <w:sz w:val="22"/>
-          <w:szCs w:val="22"/>
-        </w:rPr>
-        <w:t>ww</w:t>
-      </w:r>
-      <w:proofErr w:type="spellEnd"/>
-      <w:r>
-        <w:rPr>
-          <w:rFonts w:ascii="Cambria" w:hAnsi="Cambria" w:cs="Times New Roman"/>
-          <w:sz w:val="22"/>
-          <w:szCs w:val="22"/>
-        </w:rPr>
-        <w:t xml:space="preserve"> | w </w:t>
+        <w:t xml:space="preserve"> Construct a TM that accepts L = {ww | w </w:t>
       </w:r>
       <w:r>
         <w:rPr>
@@ -1608,17 +1575,7 @@
           <w:sz w:val="22"/>
           <w:szCs w:val="22"/>
         </w:rPr>
-        <w:t xml:space="preserve">a, </w:t>
-      </w:r>
-      <w:proofErr w:type="gramStart"/>
-      <w:r>
-        <w:rPr>
-          <w:rFonts w:ascii="Cambria" w:hAnsi="Cambria" w:cs="Times New Roman"/>
-          <w:i/>
-          <w:sz w:val="22"/>
-          <w:szCs w:val="22"/>
-        </w:rPr>
-        <w:t>b</w:t>
+        <w:t>a, b</w:t>
       </w:r>
       <w:r>
         <w:rPr>
@@ -1637,7 +1594,6 @@
         </w:rPr>
         <w:t>+</w:t>
       </w:r>
-      <w:proofErr w:type="gramEnd"/>
       <w:r>
         <w:rPr>
           <w:rFonts w:ascii="Cambria" w:hAnsi="Cambria" w:cs="Times New Roman"/>
@@ -1702,24 +1658,14 @@
         </w:rPr>
         <w:t xml:space="preserve">TM </w:t>
       </w:r>
-      <w:proofErr w:type="gramStart"/>
-      <w:r>
-        <w:rPr>
-          <w:rFonts w:ascii="Cambria" w:hAnsi="Cambria" w:cs="Times New Roman"/>
-          <w:sz w:val="22"/>
-          <w:szCs w:val="22"/>
-        </w:rPr>
-        <w:t>has</w:t>
-      </w:r>
-      <w:r>
-        <w:rPr>
-          <w:rFonts w:ascii="Cambria" w:hAnsi="Cambria" w:cs="Times New Roman"/>
-          <w:sz w:val="22"/>
-          <w:szCs w:val="22"/>
-        </w:rPr>
-        <w:t xml:space="preserve"> to</w:t>
-      </w:r>
-      <w:proofErr w:type="gramEnd"/>
+      <w:r>
+        <w:rPr>
+          <w:rFonts w:ascii="Cambria" w:hAnsi="Cambria" w:cs="Times New Roman"/>
+          <w:sz w:val="22"/>
+          <w:szCs w:val="22"/>
+        </w:rPr>
+        <w:t>must</w:t>
+      </w:r>
       <w:r>
         <w:rPr>
           <w:rFonts w:ascii="Cambria" w:hAnsi="Cambria" w:cs="Times New Roman"/>
@@ -1823,12 +1769,90 @@
           <w:szCs w:val="22"/>
         </w:rPr>
       </w:pPr>
-      <w:r>
-        <w:rPr>
-          <w:rFonts w:ascii="Cambria" w:hAnsi="Cambria" w:cs="Times New Roman"/>
-          <w:sz w:val="22"/>
-          <w:szCs w:val="22"/>
-        </w:rPr>
+    </w:p>
+    <w:p>
+      <w:pPr>
+        <w:pStyle w:val="Default"/>
+        <w:spacing w:after="240" w:line="276" w:lineRule="auto"/>
+        <w:rPr>
+          <w:rFonts w:ascii="Cambria" w:hAnsi="Cambria" w:cs="Times New Roman"/>
+          <w:sz w:val="22"/>
+          <w:szCs w:val="22"/>
+        </w:rPr>
+      </w:pPr>
+    </w:p>
+    <w:p>
+      <w:pPr>
+        <w:pStyle w:val="Default"/>
+        <w:spacing w:after="240" w:line="276" w:lineRule="auto"/>
+        <w:rPr>
+          <w:rFonts w:ascii="Cambria" w:hAnsi="Cambria" w:cs="Times New Roman"/>
+          <w:sz w:val="22"/>
+          <w:szCs w:val="22"/>
+        </w:rPr>
+      </w:pPr>
+    </w:p>
+    <w:p>
+      <w:pPr>
+        <w:pStyle w:val="Default"/>
+        <w:spacing w:after="240" w:line="276" w:lineRule="auto"/>
+        <w:rPr>
+          <w:rFonts w:ascii="Cambria" w:hAnsi="Cambria" w:cs="Times New Roman"/>
+          <w:sz w:val="22"/>
+          <w:szCs w:val="22"/>
+        </w:rPr>
+      </w:pPr>
+    </w:p>
+    <w:p>
+      <w:pPr>
+        <w:pStyle w:val="Default"/>
+        <w:spacing w:after="240" w:line="276" w:lineRule="auto"/>
+        <w:rPr>
+          <w:rFonts w:ascii="Cambria" w:hAnsi="Cambria" w:cs="Times New Roman"/>
+          <w:sz w:val="22"/>
+          <w:szCs w:val="22"/>
+        </w:rPr>
+      </w:pPr>
+    </w:p>
+    <w:p>
+      <w:pPr>
+        <w:pStyle w:val="Default"/>
+        <w:spacing w:after="240" w:line="276" w:lineRule="auto"/>
+        <w:rPr>
+          <w:rFonts w:ascii="Cambria" w:hAnsi="Cambria" w:cs="Times New Roman"/>
+          <w:sz w:val="22"/>
+          <w:szCs w:val="22"/>
+        </w:rPr>
+      </w:pPr>
+    </w:p>
+    <w:p>
+      <w:pPr>
+        <w:pStyle w:val="Default"/>
+        <w:spacing w:after="240" w:line="276" w:lineRule="auto"/>
+        <w:rPr>
+          <w:rFonts w:ascii="Cambria" w:hAnsi="Cambria" w:cs="Times New Roman"/>
+          <w:sz w:val="22"/>
+          <w:szCs w:val="22"/>
+        </w:rPr>
+      </w:pPr>
+    </w:p>
+    <w:p>
+      <w:pPr>
+        <w:pStyle w:val="Default"/>
+        <w:spacing w:after="240" w:line="276" w:lineRule="auto"/>
+        <w:rPr>
+          <w:rFonts w:ascii="Cambria" w:hAnsi="Cambria" w:cs="Times New Roman"/>
+          <w:sz w:val="22"/>
+          <w:szCs w:val="22"/>
+        </w:rPr>
+      </w:pPr>
+      <w:r>
+        <w:rPr>
+          <w:rFonts w:ascii="Cambria" w:hAnsi="Cambria" w:cs="Times New Roman"/>
+          <w:sz w:val="22"/>
+          <w:szCs w:val="22"/>
+        </w:rPr>
+        <w:lastRenderedPageBreak/>
         <w:t>Q4. [2</w:t>
       </w:r>
       <w:r>
@@ -2115,6 +2139,73 @@
     <w:p>
       <w:pPr>
         <w:pStyle w:val="Default"/>
+        <w:spacing w:line="360" w:lineRule="auto"/>
+        <w:rPr>
+          <w:rFonts w:ascii="Cambria" w:hAnsi="Cambria" w:cs="Times New Roman"/>
+          <w:sz w:val="22"/>
+          <w:szCs w:val="22"/>
+        </w:rPr>
+      </w:pPr>
+      <w:r>
+        <w:rPr>
+          <w:rFonts w:ascii="Cambria" w:hAnsi="Cambria" w:cs="Times New Roman"/>
+          <w:noProof/>
+          <w:sz w:val="22"/>
+          <w:szCs w:val="22"/>
+        </w:rPr>
+        <w:drawing>
+          <wp:inline distT="0" distB="0" distL="0" distR="0" wp14:anchorId="1C29021E" wp14:editId="6C42F6F0">
+            <wp:extent cx="3711063" cy="3268831"/>
+            <wp:effectExtent l="0" t="0" r="3810" b="8255"/>
+            <wp:docPr id="12" name="Picture 12"/>
+            <wp:cNvGraphicFramePr>
+              <a:graphicFrameLocks xmlns:a="http://schemas.openxmlformats.org/drawingml/2006/main" noChangeAspect="1"/>
+            </wp:cNvGraphicFramePr>
+            <a:graphic xmlns:a="http://schemas.openxmlformats.org/drawingml/2006/main">
+              <a:graphicData uri="http://schemas.openxmlformats.org/drawingml/2006/picture">
+                <pic:pic xmlns:pic="http://schemas.openxmlformats.org/drawingml/2006/picture">
+                  <pic:nvPicPr>
+                    <pic:cNvPr id="0" name="Picture 8"/>
+                    <pic:cNvPicPr>
+                      <a:picLocks noChangeAspect="1" noChangeArrowheads="1"/>
+                    </pic:cNvPicPr>
+                  </pic:nvPicPr>
+                  <pic:blipFill>
+                    <a:blip r:embed="rId10">
+                      <a:extLst>
+                        <a:ext uri="{28A0092B-C50C-407E-A947-70E740481C1C}">
+                          <a14:useLocalDpi xmlns:a14="http://schemas.microsoft.com/office/drawing/2010/main" val="0"/>
+                        </a:ext>
+                      </a:extLst>
+                    </a:blip>
+                    <a:srcRect/>
+                    <a:stretch>
+                      <a:fillRect/>
+                    </a:stretch>
+                  </pic:blipFill>
+                  <pic:spPr bwMode="auto">
+                    <a:xfrm>
+                      <a:off x="0" y="0"/>
+                      <a:ext cx="3730592" cy="3286033"/>
+                    </a:xfrm>
+                    <a:prstGeom prst="rect">
+                      <a:avLst/>
+                    </a:prstGeom>
+                    <a:noFill/>
+                    <a:ln>
+                      <a:noFill/>
+                    </a:ln>
+                  </pic:spPr>
+                </pic:pic>
+              </a:graphicData>
+            </a:graphic>
+          </wp:inline>
+        </w:drawing>
+      </w:r>
+    </w:p>
+    <w:p>
+      <w:pPr>
+        <w:pStyle w:val="Default"/>
         <w:numPr>
           <w:ilvl w:val="0"/>
           <w:numId w:val="42"/>
@@ -2223,6 +2314,62 @@
           <w:szCs w:val="22"/>
         </w:rPr>
       </w:pPr>
+      <w:r>
+        <w:rPr>
+          <w:rFonts w:ascii="Cambria" w:hAnsi="Cambria" w:cs="Times New Roman"/>
+          <w:noProof/>
+          <w:sz w:val="22"/>
+          <w:szCs w:val="22"/>
+        </w:rPr>
+        <w:drawing>
+          <wp:inline distT="0" distB="0" distL="0" distR="0" wp14:anchorId="7DED822E" wp14:editId="0471950D">
+            <wp:extent cx="4751333" cy="1727200"/>
+            <wp:effectExtent l="0" t="0" r="0" b="6350"/>
+            <wp:docPr id="13" name="Picture 13"/>
+            <wp:cNvGraphicFramePr>
+              <a:graphicFrameLocks xmlns:a="http://schemas.openxmlformats.org/drawingml/2006/main" noChangeAspect="1"/>
+            </wp:cNvGraphicFramePr>
+            <a:graphic xmlns:a="http://schemas.openxmlformats.org/drawingml/2006/main">
+              <a:graphicData uri="http://schemas.openxmlformats.org/drawingml/2006/picture">
+                <pic:pic xmlns:pic="http://schemas.openxmlformats.org/drawingml/2006/picture">
+                  <pic:nvPicPr>
+                    <pic:cNvPr id="0" name="Picture 9"/>
+                    <pic:cNvPicPr>
+                      <a:picLocks noChangeAspect="1" noChangeArrowheads="1"/>
+                    </pic:cNvPicPr>
+                  </pic:nvPicPr>
+                  <pic:blipFill>
+                    <a:blip r:embed="rId11">
+                      <a:extLst>
+                        <a:ext uri="{28A0092B-C50C-407E-A947-70E740481C1C}">
+                          <a14:useLocalDpi xmlns:a14="http://schemas.microsoft.com/office/drawing/2010/main" val="0"/>
+                        </a:ext>
+                      </a:extLst>
+                    </a:blip>
+                    <a:srcRect/>
+                    <a:stretch>
+                      <a:fillRect/>
+                    </a:stretch>
+                  </pic:blipFill>
+                  <pic:spPr bwMode="auto">
+                    <a:xfrm>
+                      <a:off x="0" y="0"/>
+                      <a:ext cx="4775615" cy="1736027"/>
+                    </a:xfrm>
+                    <a:prstGeom prst="rect">
+                      <a:avLst/>
+                    </a:prstGeom>
+                    <a:noFill/>
+                    <a:ln>
+                      <a:noFill/>
+                    </a:ln>
+                  </pic:spPr>
+                </pic:pic>
+              </a:graphicData>
+            </a:graphic>
+          </wp:inline>
+        </w:drawing>
+      </w:r>
     </w:p>
     <w:p>
       <w:pPr>
@@ -2267,62 +2414,6 @@
           <w:szCs w:val="22"/>
         </w:rPr>
       </w:pPr>
-      <w:r>
-        <w:rPr>
-          <w:rFonts w:ascii="Cambria" w:hAnsi="Cambria" w:cs="Times New Roman"/>
-          <w:sz w:val="22"/>
-          <w:szCs w:val="22"/>
-        </w:rPr>
-        <w:t>Q</w:t>
-      </w:r>
-      <w:r>
-        <w:rPr>
-          <w:rFonts w:ascii="Cambria" w:hAnsi="Cambria" w:cs="Times New Roman"/>
-          <w:sz w:val="22"/>
-          <w:szCs w:val="22"/>
-        </w:rPr>
-        <w:t>5</w:t>
-      </w:r>
-      <w:r>
-        <w:rPr>
-          <w:rFonts w:ascii="Cambria" w:hAnsi="Cambria" w:cs="Times New Roman"/>
-          <w:sz w:val="22"/>
-          <w:szCs w:val="22"/>
-        </w:rPr>
-        <w:t xml:space="preserve">. </w:t>
-      </w:r>
-      <w:r>
-        <w:rPr>
-          <w:rFonts w:ascii="Cambria" w:hAnsi="Cambria" w:cs="Times New Roman"/>
-          <w:sz w:val="22"/>
-          <w:szCs w:val="22"/>
-        </w:rPr>
-        <w:t>[</w:t>
-      </w:r>
-      <w:r>
-        <w:rPr>
-          <w:rFonts w:ascii="Cambria" w:hAnsi="Cambria" w:cs="Times New Roman"/>
-          <w:sz w:val="22"/>
-          <w:szCs w:val="22"/>
-        </w:rPr>
-        <w:t>20</w:t>
-      </w:r>
-      <w:r>
-        <w:rPr>
-          <w:rFonts w:ascii="Cambria" w:hAnsi="Cambria" w:cs="Times New Roman"/>
-          <w:sz w:val="22"/>
-          <w:szCs w:val="22"/>
-        </w:rPr>
-        <w:t xml:space="preserve">] </w:t>
-      </w:r>
-      <w:r>
-        <w:rPr>
-          <w:rFonts w:ascii="Cambria" w:hAnsi="Cambria" w:cs="Times New Roman"/>
-          <w:sz w:val="22"/>
-          <w:szCs w:val="22"/>
-        </w:rPr>
-        <w:t>Using adders, subtracters, comparers, copiers or multipliers, draw block diagram for TM that compute the functions:</w:t>
-      </w:r>
     </w:p>
     <w:p>
       <w:pPr>
@@ -2334,6 +2425,61 @@
           <w:szCs w:val="22"/>
         </w:rPr>
       </w:pPr>
+    </w:p>
+    <w:p>
+      <w:pPr>
+        <w:pStyle w:val="Default"/>
+        <w:spacing w:line="276" w:lineRule="auto"/>
+        <w:rPr>
+          <w:rFonts w:ascii="Cambria" w:hAnsi="Cambria" w:cs="Times New Roman"/>
+          <w:sz w:val="22"/>
+          <w:szCs w:val="22"/>
+        </w:rPr>
+      </w:pPr>
+    </w:p>
+    <w:p>
+      <w:pPr>
+        <w:pStyle w:val="Default"/>
+        <w:spacing w:line="276" w:lineRule="auto"/>
+        <w:rPr>
+          <w:rFonts w:ascii="Cambria" w:hAnsi="Cambria" w:cs="Times New Roman"/>
+          <w:sz w:val="22"/>
+          <w:szCs w:val="22"/>
+        </w:rPr>
+      </w:pPr>
+    </w:p>
+    <w:p>
+      <w:pPr>
+        <w:pStyle w:val="Default"/>
+        <w:spacing w:line="276" w:lineRule="auto"/>
+        <w:rPr>
+          <w:rFonts w:ascii="Cambria" w:hAnsi="Cambria" w:cs="Times New Roman"/>
+          <w:sz w:val="22"/>
+          <w:szCs w:val="22"/>
+        </w:rPr>
+      </w:pPr>
+    </w:p>
+    <w:p>
+      <w:pPr>
+        <w:pStyle w:val="Default"/>
+        <w:spacing w:line="276" w:lineRule="auto"/>
+        <w:rPr>
+          <w:rFonts w:ascii="Cambria" w:hAnsi="Cambria" w:cs="Times New Roman"/>
+          <w:sz w:val="22"/>
+          <w:szCs w:val="22"/>
+        </w:rPr>
+      </w:pPr>
+    </w:p>
+    <w:p>
+      <w:pPr>
+        <w:pStyle w:val="Default"/>
+        <w:spacing w:line="276" w:lineRule="auto"/>
+        <w:rPr>
+          <w:rFonts w:ascii="Cambria" w:hAnsi="Cambria" w:cs="Times New Roman"/>
+          <w:sz w:val="22"/>
+          <w:szCs w:val="22"/>
+        </w:rPr>
+      </w:pPr>
       <w:r>
         <w:rPr>
           <w:rFonts w:ascii="Cambria" w:hAnsi="Cambria" w:cs="Times New Roman"/>
@@ -2341,6 +2487,73 @@
           <w:szCs w:val="22"/>
         </w:rPr>
         <w:lastRenderedPageBreak/>
+        <w:t>Q</w:t>
+      </w:r>
+      <w:r>
+        <w:rPr>
+          <w:rFonts w:ascii="Cambria" w:hAnsi="Cambria" w:cs="Times New Roman"/>
+          <w:sz w:val="22"/>
+          <w:szCs w:val="22"/>
+        </w:rPr>
+        <w:t>5</w:t>
+      </w:r>
+      <w:r>
+        <w:rPr>
+          <w:rFonts w:ascii="Cambria" w:hAnsi="Cambria" w:cs="Times New Roman"/>
+          <w:sz w:val="22"/>
+          <w:szCs w:val="22"/>
+        </w:rPr>
+        <w:t xml:space="preserve">. </w:t>
+      </w:r>
+      <w:r>
+        <w:rPr>
+          <w:rFonts w:ascii="Cambria" w:hAnsi="Cambria" w:cs="Times New Roman"/>
+          <w:sz w:val="22"/>
+          <w:szCs w:val="22"/>
+        </w:rPr>
+        <w:t>[</w:t>
+      </w:r>
+      <w:r>
+        <w:rPr>
+          <w:rFonts w:ascii="Cambria" w:hAnsi="Cambria" w:cs="Times New Roman"/>
+          <w:sz w:val="22"/>
+          <w:szCs w:val="22"/>
+        </w:rPr>
+        <w:t>20</w:t>
+      </w:r>
+      <w:r>
+        <w:rPr>
+          <w:rFonts w:ascii="Cambria" w:hAnsi="Cambria" w:cs="Times New Roman"/>
+          <w:sz w:val="22"/>
+          <w:szCs w:val="22"/>
+        </w:rPr>
+        <w:t xml:space="preserve">] </w:t>
+      </w:r>
+      <w:r>
+        <w:rPr>
+          <w:rFonts w:ascii="Cambria" w:hAnsi="Cambria" w:cs="Times New Roman"/>
+          <w:sz w:val="22"/>
+          <w:szCs w:val="22"/>
+        </w:rPr>
+        <w:t>Using adders, subtracters, comparers, copiers or multipliers, draw block diagram for TM that compute the functions:</w:t>
+      </w:r>
+    </w:p>
+    <w:p>
+      <w:pPr>
+        <w:pStyle w:val="Default"/>
+        <w:spacing w:line="276" w:lineRule="auto"/>
+        <w:rPr>
+          <w:rFonts w:ascii="Cambria" w:hAnsi="Cambria" w:cs="Times New Roman"/>
+          <w:sz w:val="22"/>
+          <w:szCs w:val="22"/>
+        </w:rPr>
+      </w:pPr>
+      <w:r>
+        <w:rPr>
+          <w:rFonts w:ascii="Cambria" w:hAnsi="Cambria" w:cs="Times New Roman"/>
+          <w:sz w:val="22"/>
+          <w:szCs w:val="22"/>
+        </w:rPr>
         <w:tab/>
         <w:t xml:space="preserve">e.g.) </w:t>
       </w:r>
@@ -2410,8 +2623,8 @@
           <w:szCs w:val="22"/>
         </w:rPr>
         <w:pict w14:anchorId="240D9C32">
-          <v:shape id="_x0000_i1026" type="#_x0000_t75" style="width:219.4pt;height:77.95pt">
-            <v:imagedata r:id="rId10" o:title="ex-adder"/>
+          <v:shape id="_x0000_i1026" type="#_x0000_t75" style="width:219.3pt;height:78.1pt">
+            <v:imagedata r:id="rId12" o:title="ex-adder"/>
           </v:shape>
         </w:pict>
       </w:r>
@@ -2570,7 +2783,7 @@
                     </pic:cNvPicPr>
                   </pic:nvPicPr>
                   <pic:blipFill>
-                    <a:blip r:embed="rId11">
+                    <a:blip r:embed="rId13">
                       <a:extLst>
                         <a:ext uri="{28A0092B-C50C-407E-A947-70E740481C1C}">
                           <a14:useLocalDpi xmlns:a14="http://schemas.microsoft.com/office/drawing/2010/main" val="0"/>
@@ -2677,7 +2890,7 @@
                     </pic:cNvPicPr>
                   </pic:nvPicPr>
                   <pic:blipFill>
-                    <a:blip r:embed="rId12">
+                    <a:blip r:embed="rId14">
                       <a:extLst>
                         <a:ext uri="{28A0092B-C50C-407E-A947-70E740481C1C}">
                           <a14:useLocalDpi xmlns:a14="http://schemas.microsoft.com/office/drawing/2010/main" val="0"/>
@@ -2751,6 +2964,7 @@
         </w:rPr>
         <w:t>5</w:t>
       </w:r>
+      <w:bookmarkStart w:id="0" w:name="_Hlk56862673"/>
       <w:r>
         <w:rPr>
           <w:rFonts w:ascii="Cambria" w:hAnsi="Cambria" w:cs="Times New Roman"/>
@@ -2835,6 +3049,57 @@
     <w:p>
       <w:pPr>
         <w:pStyle w:val="Default"/>
+        <w:spacing w:line="360" w:lineRule="auto"/>
+        <w:ind w:left="720"/>
+        <w:rPr>
+          <w:rFonts w:asciiTheme="majorHAnsi" w:hAnsiTheme="majorHAnsi" w:cs="Times New Roman"/>
+          <w:i/>
+          <w:iCs/>
+          <w:color w:val="31849B" w:themeColor="accent5" w:themeShade="BF"/>
+        </w:rPr>
+      </w:pPr>
+      <w:r>
+        <w:rPr>
+          <w:rFonts w:asciiTheme="majorHAnsi" w:hAnsiTheme="majorHAnsi" w:cs="Times New Roman"/>
+          <w:color w:val="31849B" w:themeColor="accent5" w:themeShade="BF"/>
+        </w:rPr>
+        <w:t>δ (q</w:t>
+      </w:r>
+      <w:r>
+        <w:rPr>
+          <w:rFonts w:asciiTheme="majorHAnsi" w:hAnsiTheme="majorHAnsi" w:cs="Times New Roman"/>
+          <w:color w:val="31849B" w:themeColor="accent5" w:themeShade="BF"/>
+          <w:vertAlign w:val="subscript"/>
+        </w:rPr>
+        <w:t>0</w:t>
+      </w:r>
+      <w:r>
+        <w:rPr>
+          <w:rFonts w:asciiTheme="majorHAnsi" w:hAnsiTheme="majorHAnsi" w:cs="Times New Roman"/>
+          <w:color w:val="31849B" w:themeColor="accent5" w:themeShade="BF"/>
+        </w:rPr>
+        <w:t>, (a, e)) -&gt; ((q</w:t>
+      </w:r>
+      <w:r>
+        <w:rPr>
+          <w:rFonts w:asciiTheme="majorHAnsi" w:hAnsiTheme="majorHAnsi" w:cs="Times New Roman"/>
+          <w:color w:val="31849B" w:themeColor="accent5" w:themeShade="BF"/>
+          <w:vertAlign w:val="subscript"/>
+        </w:rPr>
+        <w:t>1</w:t>
+      </w:r>
+      <w:r>
+        <w:rPr>
+          <w:rFonts w:asciiTheme="majorHAnsi" w:hAnsiTheme="majorHAnsi" w:cs="Times New Roman"/>
+          <w:color w:val="31849B" w:themeColor="accent5" w:themeShade="BF"/>
+        </w:rPr>
+        <w:t xml:space="preserve">, (x,y), (L, R)) – the transition function considers input symbols on both tapes. </w:t>
+      </w:r>
+    </w:p>
+    <w:bookmarkEnd w:id="0"/>
+    <w:p>
+      <w:pPr>
+        <w:pStyle w:val="Default"/>
         <w:numPr>
           <w:ilvl w:val="0"/>
           <w:numId w:val="45"/>
@@ -2852,18 +3117,8 @@
           <w:sz w:val="22"/>
           <w:szCs w:val="22"/>
         </w:rPr>
-        <w:t xml:space="preserve">[10] Construct a two-tape TM that accepts L = </w:t>
-      </w:r>
-      <w:proofErr w:type="gramStart"/>
-      <w:r>
-        <w:rPr>
-          <w:rFonts w:ascii="Cambria" w:hAnsi="Cambria" w:cs="Times New Roman"/>
-          <w:sz w:val="22"/>
-          <w:szCs w:val="22"/>
-        </w:rPr>
-        <w:t xml:space="preserve">{ </w:t>
-      </w:r>
-      <w:proofErr w:type="spellStart"/>
+        <w:t xml:space="preserve">[10] Construct a two-tape TM that accepts L = { </w:t>
+      </w:r>
       <w:r>
         <w:rPr>
           <w:rFonts w:ascii="Cambria" w:hAnsi="Cambria" w:cs="Times New Roman"/>
@@ -2902,8 +3157,6 @@
         </w:rPr>
         <w:t>n</w:t>
       </w:r>
-      <w:proofErr w:type="spellEnd"/>
-      <w:proofErr w:type="gramEnd"/>
       <w:r>
         <w:rPr>
           <w:rFonts w:ascii="Cambria" w:hAnsi="Cambria" w:cs="Times New Roman"/>
@@ -2914,7 +3167,6 @@
         </w:rPr>
         <w:t xml:space="preserve"> </w:t>
       </w:r>
-      <w:proofErr w:type="spellStart"/>
       <w:r>
         <w:rPr>
           <w:rFonts w:ascii="Cambria" w:hAnsi="Cambria" w:cs="Times New Roman"/>
@@ -2934,7 +3186,6 @@
         </w:rPr>
         <w:t>n</w:t>
       </w:r>
-      <w:proofErr w:type="spellEnd"/>
       <w:r>
         <w:rPr>
           <w:rFonts w:ascii="Cambria" w:hAnsi="Cambria" w:cs="Times New Roman"/>
@@ -2964,6 +3215,75 @@
     <w:p>
       <w:pPr>
         <w:pStyle w:val="Default"/>
+        <w:spacing w:after="240" w:line="360" w:lineRule="auto"/>
+        <w:ind w:left="720"/>
+        <w:rPr>
+          <w:rFonts w:ascii="Cambria" w:hAnsi="Cambria" w:cs="Times New Roman"/>
+          <w:sz w:val="22"/>
+          <w:szCs w:val="22"/>
+        </w:rPr>
+      </w:pPr>
+      <w:r>
+        <w:rPr>
+          <w:rFonts w:ascii="Cambria" w:hAnsi="Cambria" w:cs="Times New Roman"/>
+          <w:noProof/>
+          <w:sz w:val="22"/>
+          <w:szCs w:val="22"/>
+        </w:rPr>
+        <w:lastRenderedPageBreak/>
+        <w:drawing>
+          <wp:inline distT="0" distB="0" distL="0" distR="0" wp14:anchorId="02C74286" wp14:editId="546E8EC2">
+            <wp:extent cx="4756009" cy="3173506"/>
+            <wp:effectExtent l="0" t="0" r="6985" b="8255"/>
+            <wp:docPr id="11" name="Picture 11"/>
+            <wp:cNvGraphicFramePr>
+              <a:graphicFrameLocks xmlns:a="http://schemas.openxmlformats.org/drawingml/2006/main" noChangeAspect="1"/>
+            </wp:cNvGraphicFramePr>
+            <a:graphic xmlns:a="http://schemas.openxmlformats.org/drawingml/2006/main">
+              <a:graphicData uri="http://schemas.openxmlformats.org/drawingml/2006/picture">
+                <pic:pic xmlns:pic="http://schemas.openxmlformats.org/drawingml/2006/picture">
+                  <pic:nvPicPr>
+                    <pic:cNvPr id="0" name="Picture 7"/>
+                    <pic:cNvPicPr>
+                      <a:picLocks noChangeAspect="1" noChangeArrowheads="1"/>
+                    </pic:cNvPicPr>
+                  </pic:nvPicPr>
+                  <pic:blipFill>
+                    <a:blip r:embed="rId15">
+                      <a:extLst>
+                        <a:ext uri="{28A0092B-C50C-407E-A947-70E740481C1C}">
+                          <a14:useLocalDpi xmlns:a14="http://schemas.microsoft.com/office/drawing/2010/main" val="0"/>
+                        </a:ext>
+                      </a:extLst>
+                    </a:blip>
+                    <a:srcRect/>
+                    <a:stretch>
+                      <a:fillRect/>
+                    </a:stretch>
+                  </pic:blipFill>
+                  <pic:spPr bwMode="auto">
+                    <a:xfrm>
+                      <a:off x="0" y="0"/>
+                      <a:ext cx="4788728" cy="3195338"/>
+                    </a:xfrm>
+                    <a:prstGeom prst="rect">
+                      <a:avLst/>
+                    </a:prstGeom>
+                    <a:noFill/>
+                    <a:ln>
+                      <a:noFill/>
+                    </a:ln>
+                  </pic:spPr>
+                </pic:pic>
+              </a:graphicData>
+            </a:graphic>
+          </wp:inline>
+        </w:drawing>
+      </w:r>
+    </w:p>
+    <w:p>
+      <w:pPr>
+        <w:pStyle w:val="Default"/>
         <w:spacing w:line="360" w:lineRule="auto"/>
         <w:rPr>
           <w:rFonts w:ascii="Cambria" w:hAnsi="Cambria"/>
@@ -2979,7 +3299,6 @@
         </w:rPr>
         <w:t>Q</w:t>
       </w:r>
-      <w:proofErr w:type="gramStart"/>
       <w:r>
         <w:rPr>
           <w:rFonts w:ascii="Cambria" w:hAnsi="Cambria" w:cs="Times New Roman"/>
@@ -3004,7 +3323,6 @@
         </w:rPr>
         <w:t>[</w:t>
       </w:r>
-      <w:proofErr w:type="gramEnd"/>
       <w:r>
         <w:rPr>
           <w:rFonts w:ascii="Cambria" w:hAnsi="Cambria"/>
@@ -3078,7 +3396,6 @@
         </w:rPr>
         <w:t xml:space="preserve">{ </w:t>
       </w:r>
-      <w:proofErr w:type="spellStart"/>
       <w:r>
         <w:rPr>
           <w:rFonts w:ascii="Cambria" w:hAnsi="Cambria" w:cs="Times New Roman"/>
@@ -3107,7 +3424,6 @@
         </w:rPr>
         <w:t>w</w:t>
       </w:r>
-      <w:proofErr w:type="spellEnd"/>
       <w:r>
         <w:rPr>
           <w:rFonts w:ascii="Cambria" w:hAnsi="Cambria" w:cs="Times New Roman"/>
@@ -3272,17 +3588,7 @@
           <w:sz w:val="22"/>
           <w:szCs w:val="22"/>
         </w:rPr>
-        <w:lastRenderedPageBreak/>
-        <w:t xml:space="preserve">Note that the middle of the string in </w:t>
-      </w:r>
-      <w:proofErr w:type="spellStart"/>
-      <w:r>
-        <w:rPr>
-          <w:rFonts w:ascii="Cambria" w:hAnsi="Cambria"/>
-          <w:sz w:val="22"/>
-          <w:szCs w:val="22"/>
-        </w:rPr>
-        <w:t>ww</w:t>
+        <w:t>Note that the middle of the string in ww</w:t>
       </w:r>
       <w:r>
         <w:rPr>
@@ -3291,17 +3597,7 @@
           <w:szCs w:val="22"/>
           <w:vertAlign w:val="superscript"/>
         </w:rPr>
-        <w:t>R</w:t>
-      </w:r>
-      <w:proofErr w:type="spellEnd"/>
-      <w:r>
-        <w:rPr>
-          <w:rFonts w:ascii="Cambria" w:hAnsi="Cambria"/>
-          <w:sz w:val="22"/>
-          <w:szCs w:val="22"/>
-          <w:vertAlign w:val="superscript"/>
-        </w:rPr>
-        <w:t xml:space="preserve"> </w:t>
+        <w:t xml:space="preserve">R </w:t>
       </w:r>
       <w:r>
         <w:rPr>
@@ -3719,6 +4015,604 @@
     </w:p>
     <w:p>
       <w:pPr>
+        <w:pStyle w:val="NoSpacing"/>
+        <w:rPr>
+          <w:color w:val="31849B" w:themeColor="accent5" w:themeShade="BF"/>
+          <w:sz w:val="24"/>
+          <w:szCs w:val="24"/>
+        </w:rPr>
+      </w:pPr>
+      <w:r>
+        <w:rPr>
+          <w:color w:val="31849B" w:themeColor="accent5" w:themeShade="BF"/>
+          <w:sz w:val="24"/>
+          <w:szCs w:val="24"/>
+        </w:rPr>
+        <w:t xml:space="preserve">Encoding : a : 1, b : 11, R : 1, L : 11 </w:t>
+      </w:r>
+    </w:p>
+    <w:p>
+      <w:pPr>
+        <w:pStyle w:val="NoSpacing"/>
+        <w:rPr>
+          <w:b/>
+          <w:bCs/>
+          <w:color w:val="31849B" w:themeColor="accent5" w:themeShade="BF"/>
+          <w:sz w:val="24"/>
+          <w:szCs w:val="24"/>
+        </w:rPr>
+      </w:pPr>
+      <w:r>
+        <w:rPr>
+          <w:b/>
+          <w:bCs/>
+          <w:color w:val="31849B" w:themeColor="accent5" w:themeShade="BF"/>
+          <w:sz w:val="24"/>
+          <w:szCs w:val="24"/>
+        </w:rPr>
+        <w:sym w:font="Symbol" w:char="F064"/>
+      </w:r>
+      <w:r>
+        <w:rPr>
+          <w:b/>
+          <w:bCs/>
+          <w:color w:val="31849B" w:themeColor="accent5" w:themeShade="BF"/>
+          <w:sz w:val="24"/>
+          <w:szCs w:val="24"/>
+        </w:rPr>
+        <w:t>(</w:t>
+      </w:r>
+      <w:r>
+        <w:rPr>
+          <w:b/>
+          <w:bCs/>
+          <w:i/>
+          <w:color w:val="948A54" w:themeColor="background2" w:themeShade="80"/>
+          <w:sz w:val="24"/>
+          <w:szCs w:val="24"/>
+        </w:rPr>
+        <w:t>q</w:t>
+      </w:r>
+      <w:r>
+        <w:rPr>
+          <w:b/>
+          <w:bCs/>
+          <w:i/>
+          <w:color w:val="948A54" w:themeColor="background2" w:themeShade="80"/>
+          <w:sz w:val="24"/>
+          <w:szCs w:val="24"/>
+          <w:vertAlign w:val="subscript"/>
+        </w:rPr>
+        <w:t>1</w:t>
+      </w:r>
+      <w:r>
+        <w:rPr>
+          <w:b/>
+          <w:bCs/>
+          <w:i/>
+          <w:color w:val="31849B" w:themeColor="accent5" w:themeShade="BF"/>
+          <w:sz w:val="24"/>
+          <w:szCs w:val="24"/>
+        </w:rPr>
+        <w:t xml:space="preserve">, </w:t>
+      </w:r>
+      <w:r>
+        <w:rPr>
+          <w:b/>
+          <w:bCs/>
+          <w:i/>
+          <w:color w:val="95B3D7" w:themeColor="accent1" w:themeTint="99"/>
+          <w:sz w:val="24"/>
+          <w:szCs w:val="24"/>
+        </w:rPr>
+        <w:t>a</w:t>
+      </w:r>
+      <w:r>
+        <w:rPr>
+          <w:b/>
+          <w:bCs/>
+          <w:i/>
+          <w:color w:val="95B3D7" w:themeColor="accent1" w:themeTint="99"/>
+          <w:sz w:val="24"/>
+          <w:szCs w:val="24"/>
+          <w:vertAlign w:val="subscript"/>
+        </w:rPr>
+        <w:t>1</w:t>
+      </w:r>
+      <w:r>
+        <w:rPr>
+          <w:b/>
+          <w:bCs/>
+          <w:color w:val="31849B" w:themeColor="accent5" w:themeShade="BF"/>
+          <w:sz w:val="24"/>
+          <w:szCs w:val="24"/>
+        </w:rPr>
+        <w:t>) = (</w:t>
+      </w:r>
+      <w:r>
+        <w:rPr>
+          <w:b/>
+          <w:bCs/>
+          <w:i/>
+          <w:color w:val="D99594" w:themeColor="accent2" w:themeTint="99"/>
+          <w:sz w:val="24"/>
+          <w:szCs w:val="24"/>
+        </w:rPr>
+        <w:t>q</w:t>
+      </w:r>
+      <w:r>
+        <w:rPr>
+          <w:b/>
+          <w:bCs/>
+          <w:i/>
+          <w:color w:val="D99594" w:themeColor="accent2" w:themeTint="99"/>
+          <w:sz w:val="24"/>
+          <w:szCs w:val="24"/>
+          <w:vertAlign w:val="subscript"/>
+        </w:rPr>
+        <w:t>1</w:t>
+      </w:r>
+      <w:r>
+        <w:rPr>
+          <w:b/>
+          <w:bCs/>
+          <w:i/>
+          <w:color w:val="31849B" w:themeColor="accent5" w:themeShade="BF"/>
+          <w:sz w:val="24"/>
+          <w:szCs w:val="24"/>
+        </w:rPr>
+        <w:t xml:space="preserve">, </w:t>
+      </w:r>
+      <w:r>
+        <w:rPr>
+          <w:b/>
+          <w:bCs/>
+          <w:i/>
+          <w:color w:val="C2D69B" w:themeColor="accent3" w:themeTint="99"/>
+          <w:sz w:val="24"/>
+          <w:szCs w:val="24"/>
+        </w:rPr>
+        <w:t>a</w:t>
+      </w:r>
+      <w:r>
+        <w:rPr>
+          <w:b/>
+          <w:bCs/>
+          <w:i/>
+          <w:color w:val="C2D69B" w:themeColor="accent3" w:themeTint="99"/>
+          <w:sz w:val="24"/>
+          <w:szCs w:val="24"/>
+          <w:vertAlign w:val="subscript"/>
+        </w:rPr>
+        <w:t>1</w:t>
+      </w:r>
+      <w:r>
+        <w:rPr>
+          <w:b/>
+          <w:bCs/>
+          <w:color w:val="31849B" w:themeColor="accent5" w:themeShade="BF"/>
+          <w:sz w:val="24"/>
+          <w:szCs w:val="24"/>
+        </w:rPr>
+        <w:t xml:space="preserve">, </w:t>
+      </w:r>
+      <w:r>
+        <w:rPr>
+          <w:b/>
+          <w:bCs/>
+          <w:color w:val="B2A1C7" w:themeColor="accent4" w:themeTint="99"/>
+          <w:sz w:val="24"/>
+          <w:szCs w:val="24"/>
+        </w:rPr>
+        <w:t>R</w:t>
+      </w:r>
+      <w:r>
+        <w:rPr>
+          <w:b/>
+          <w:bCs/>
+          <w:color w:val="31849B" w:themeColor="accent5" w:themeShade="BF"/>
+          <w:sz w:val="24"/>
+          <w:szCs w:val="24"/>
+        </w:rPr>
+        <w:t>)</w:t>
+      </w:r>
+      <w:r>
+        <w:rPr>
+          <w:b/>
+          <w:bCs/>
+          <w:color w:val="31849B" w:themeColor="accent5" w:themeShade="BF"/>
+          <w:sz w:val="24"/>
+          <w:szCs w:val="24"/>
+        </w:rPr>
+        <w:t xml:space="preserve"> -&gt; </w:t>
+      </w:r>
+      <w:r>
+        <w:rPr>
+          <w:color w:val="31849B" w:themeColor="accent5" w:themeShade="BF"/>
+          <w:sz w:val="24"/>
+          <w:szCs w:val="24"/>
+        </w:rPr>
+        <w:t>0</w:t>
+      </w:r>
+      <w:r>
+        <w:rPr>
+          <w:color w:val="948A54" w:themeColor="background2" w:themeShade="80"/>
+          <w:sz w:val="24"/>
+          <w:szCs w:val="24"/>
+        </w:rPr>
+        <w:t>1</w:t>
+      </w:r>
+      <w:r>
+        <w:rPr>
+          <w:color w:val="31849B" w:themeColor="accent5" w:themeShade="BF"/>
+          <w:sz w:val="24"/>
+          <w:szCs w:val="24"/>
+        </w:rPr>
+        <w:t>0</w:t>
+      </w:r>
+      <w:r>
+        <w:rPr>
+          <w:color w:val="B8CCE4" w:themeColor="accent1" w:themeTint="66"/>
+          <w:sz w:val="24"/>
+          <w:szCs w:val="24"/>
+        </w:rPr>
+        <w:t>1</w:t>
+      </w:r>
+      <w:r>
+        <w:rPr>
+          <w:color w:val="31849B" w:themeColor="accent5" w:themeShade="BF"/>
+          <w:sz w:val="24"/>
+          <w:szCs w:val="24"/>
+        </w:rPr>
+        <w:t>0</w:t>
+      </w:r>
+      <w:r>
+        <w:rPr>
+          <w:color w:val="D99594" w:themeColor="accent2" w:themeTint="99"/>
+          <w:sz w:val="24"/>
+          <w:szCs w:val="24"/>
+        </w:rPr>
+        <w:t>1</w:t>
+      </w:r>
+      <w:r>
+        <w:rPr>
+          <w:color w:val="31849B" w:themeColor="accent5" w:themeShade="BF"/>
+          <w:sz w:val="24"/>
+          <w:szCs w:val="24"/>
+        </w:rPr>
+        <w:t>0</w:t>
+      </w:r>
+      <w:r>
+        <w:rPr>
+          <w:color w:val="C2D69B" w:themeColor="accent3" w:themeTint="99"/>
+          <w:sz w:val="24"/>
+          <w:szCs w:val="24"/>
+        </w:rPr>
+        <w:t>1</w:t>
+      </w:r>
+      <w:r>
+        <w:rPr>
+          <w:color w:val="31849B" w:themeColor="accent5" w:themeShade="BF"/>
+          <w:sz w:val="24"/>
+          <w:szCs w:val="24"/>
+        </w:rPr>
+        <w:t>0</w:t>
+      </w:r>
+      <w:r>
+        <w:rPr>
+          <w:color w:val="B2A1C7" w:themeColor="accent4" w:themeTint="99"/>
+          <w:sz w:val="24"/>
+          <w:szCs w:val="24"/>
+        </w:rPr>
+        <w:t>1</w:t>
+      </w:r>
+      <w:r>
+        <w:rPr>
+          <w:color w:val="31849B" w:themeColor="accent5" w:themeShade="BF"/>
+          <w:sz w:val="24"/>
+          <w:szCs w:val="24"/>
+        </w:rPr>
+        <w:t>0</w:t>
+      </w:r>
+    </w:p>
+    <w:p>
+      <w:pPr>
+        <w:pStyle w:val="NoSpacing"/>
+        <w:rPr>
+          <w:b/>
+          <w:bCs/>
+          <w:color w:val="31849B" w:themeColor="accent5" w:themeShade="BF"/>
+          <w:sz w:val="24"/>
+          <w:szCs w:val="24"/>
+        </w:rPr>
+      </w:pPr>
+      <w:r>
+        <w:rPr>
+          <w:b/>
+          <w:bCs/>
+          <w:color w:val="31849B" w:themeColor="accent5" w:themeShade="BF"/>
+          <w:sz w:val="24"/>
+          <w:szCs w:val="24"/>
+        </w:rPr>
+        <w:sym w:font="Symbol" w:char="F064"/>
+      </w:r>
+      <w:r>
+        <w:rPr>
+          <w:b/>
+          <w:bCs/>
+          <w:color w:val="31849B" w:themeColor="accent5" w:themeShade="BF"/>
+          <w:sz w:val="24"/>
+          <w:szCs w:val="24"/>
+        </w:rPr>
+        <w:t>(</w:t>
+      </w:r>
+      <w:r>
+        <w:rPr>
+          <w:b/>
+          <w:bCs/>
+          <w:i/>
+          <w:color w:val="31849B" w:themeColor="accent5" w:themeShade="BF"/>
+          <w:sz w:val="24"/>
+          <w:szCs w:val="24"/>
+        </w:rPr>
+        <w:t>q</w:t>
+      </w:r>
+      <w:r>
+        <w:rPr>
+          <w:b/>
+          <w:bCs/>
+          <w:i/>
+          <w:color w:val="31849B" w:themeColor="accent5" w:themeShade="BF"/>
+          <w:sz w:val="24"/>
+          <w:szCs w:val="24"/>
+          <w:vertAlign w:val="subscript"/>
+        </w:rPr>
+        <w:t>1</w:t>
+      </w:r>
+      <w:r>
+        <w:rPr>
+          <w:b/>
+          <w:bCs/>
+          <w:i/>
+          <w:color w:val="31849B" w:themeColor="accent5" w:themeShade="BF"/>
+          <w:sz w:val="24"/>
+          <w:szCs w:val="24"/>
+        </w:rPr>
+        <w:t>, a</w:t>
+      </w:r>
+      <w:r>
+        <w:rPr>
+          <w:b/>
+          <w:bCs/>
+          <w:i/>
+          <w:color w:val="31849B" w:themeColor="accent5" w:themeShade="BF"/>
+          <w:sz w:val="24"/>
+          <w:szCs w:val="24"/>
+          <w:vertAlign w:val="subscript"/>
+        </w:rPr>
+        <w:t>2</w:t>
+      </w:r>
+      <w:r>
+        <w:rPr>
+          <w:b/>
+          <w:bCs/>
+          <w:color w:val="31849B" w:themeColor="accent5" w:themeShade="BF"/>
+          <w:sz w:val="24"/>
+          <w:szCs w:val="24"/>
+        </w:rPr>
+        <w:t>) = (</w:t>
+      </w:r>
+      <w:r>
+        <w:rPr>
+          <w:b/>
+          <w:bCs/>
+          <w:i/>
+          <w:color w:val="31849B" w:themeColor="accent5" w:themeShade="BF"/>
+          <w:sz w:val="24"/>
+          <w:szCs w:val="24"/>
+        </w:rPr>
+        <w:t>q</w:t>
+      </w:r>
+      <w:r>
+        <w:rPr>
+          <w:b/>
+          <w:bCs/>
+          <w:i/>
+          <w:color w:val="31849B" w:themeColor="accent5" w:themeShade="BF"/>
+          <w:sz w:val="24"/>
+          <w:szCs w:val="24"/>
+          <w:vertAlign w:val="subscript"/>
+        </w:rPr>
+        <w:t>3</w:t>
+      </w:r>
+      <w:r>
+        <w:rPr>
+          <w:b/>
+          <w:bCs/>
+          <w:i/>
+          <w:color w:val="31849B" w:themeColor="accent5" w:themeShade="BF"/>
+          <w:sz w:val="24"/>
+          <w:szCs w:val="24"/>
+        </w:rPr>
+        <w:t>, a</w:t>
+      </w:r>
+      <w:r>
+        <w:rPr>
+          <w:b/>
+          <w:bCs/>
+          <w:i/>
+          <w:color w:val="31849B" w:themeColor="accent5" w:themeShade="BF"/>
+          <w:sz w:val="24"/>
+          <w:szCs w:val="24"/>
+          <w:vertAlign w:val="subscript"/>
+        </w:rPr>
+        <w:t>1</w:t>
+      </w:r>
+      <w:r>
+        <w:rPr>
+          <w:b/>
+          <w:bCs/>
+          <w:color w:val="31849B" w:themeColor="accent5" w:themeShade="BF"/>
+          <w:sz w:val="24"/>
+          <w:szCs w:val="24"/>
+        </w:rPr>
+        <w:t>, L)</w:t>
+      </w:r>
+      <w:r>
+        <w:rPr>
+          <w:b/>
+          <w:bCs/>
+          <w:color w:val="31849B" w:themeColor="accent5" w:themeShade="BF"/>
+          <w:sz w:val="24"/>
+          <w:szCs w:val="24"/>
+        </w:rPr>
+        <w:t xml:space="preserve"> -&gt;</w:t>
+      </w:r>
+      <w:r>
+        <w:rPr>
+          <w:color w:val="31849B" w:themeColor="accent5" w:themeShade="BF"/>
+          <w:sz w:val="24"/>
+          <w:szCs w:val="24"/>
+        </w:rPr>
+        <w:t xml:space="preserve"> 010110111010110</w:t>
+      </w:r>
+    </w:p>
+    <w:p>
+      <w:pPr>
+        <w:pStyle w:val="NoSpacing"/>
+        <w:rPr>
+          <w:b/>
+          <w:bCs/>
+          <w:color w:val="31849B" w:themeColor="accent5" w:themeShade="BF"/>
+          <w:sz w:val="24"/>
+          <w:szCs w:val="24"/>
+        </w:rPr>
+      </w:pPr>
+      <w:r>
+        <w:rPr>
+          <w:b/>
+          <w:bCs/>
+          <w:color w:val="31849B" w:themeColor="accent5" w:themeShade="BF"/>
+          <w:sz w:val="24"/>
+          <w:szCs w:val="24"/>
+        </w:rPr>
+        <w:sym w:font="Symbol" w:char="F064"/>
+      </w:r>
+      <w:r>
+        <w:rPr>
+          <w:b/>
+          <w:bCs/>
+          <w:color w:val="31849B" w:themeColor="accent5" w:themeShade="BF"/>
+          <w:sz w:val="24"/>
+          <w:szCs w:val="24"/>
+        </w:rPr>
+        <w:t>(q</w:t>
+      </w:r>
+      <w:r>
+        <w:rPr>
+          <w:b/>
+          <w:bCs/>
+          <w:color w:val="31849B" w:themeColor="accent5" w:themeShade="BF"/>
+          <w:sz w:val="24"/>
+          <w:szCs w:val="24"/>
+          <w:vertAlign w:val="subscript"/>
+        </w:rPr>
+        <w:t>3</w:t>
+      </w:r>
+      <w:r>
+        <w:rPr>
+          <w:b/>
+          <w:bCs/>
+          <w:color w:val="31849B" w:themeColor="accent5" w:themeShade="BF"/>
+          <w:sz w:val="24"/>
+          <w:szCs w:val="24"/>
+        </w:rPr>
+        <w:t>, a</w:t>
+      </w:r>
+      <w:r>
+        <w:rPr>
+          <w:b/>
+          <w:bCs/>
+          <w:color w:val="31849B" w:themeColor="accent5" w:themeShade="BF"/>
+          <w:sz w:val="24"/>
+          <w:szCs w:val="24"/>
+          <w:vertAlign w:val="subscript"/>
+        </w:rPr>
+        <w:t>1</w:t>
+      </w:r>
+      <w:r>
+        <w:rPr>
+          <w:b/>
+          <w:bCs/>
+          <w:color w:val="31849B" w:themeColor="accent5" w:themeShade="BF"/>
+          <w:sz w:val="24"/>
+          <w:szCs w:val="24"/>
+        </w:rPr>
+        <w:t>) = (q</w:t>
+      </w:r>
+      <w:r>
+        <w:rPr>
+          <w:b/>
+          <w:bCs/>
+          <w:color w:val="31849B" w:themeColor="accent5" w:themeShade="BF"/>
+          <w:sz w:val="24"/>
+          <w:szCs w:val="24"/>
+          <w:vertAlign w:val="subscript"/>
+        </w:rPr>
+        <w:t>2</w:t>
+      </w:r>
+      <w:r>
+        <w:rPr>
+          <w:b/>
+          <w:bCs/>
+          <w:color w:val="31849B" w:themeColor="accent5" w:themeShade="BF"/>
+          <w:sz w:val="24"/>
+          <w:szCs w:val="24"/>
+        </w:rPr>
+        <w:t>, a</w:t>
+      </w:r>
+      <w:r>
+        <w:rPr>
+          <w:b/>
+          <w:bCs/>
+          <w:color w:val="31849B" w:themeColor="accent5" w:themeShade="BF"/>
+          <w:sz w:val="24"/>
+          <w:szCs w:val="24"/>
+          <w:vertAlign w:val="subscript"/>
+        </w:rPr>
+        <w:t>2</w:t>
+      </w:r>
+      <w:r>
+        <w:rPr>
+          <w:b/>
+          <w:bCs/>
+          <w:color w:val="31849B" w:themeColor="accent5" w:themeShade="BF"/>
+          <w:sz w:val="24"/>
+          <w:szCs w:val="24"/>
+        </w:rPr>
+        <w:t>, L)</w:t>
+      </w:r>
+      <w:r>
+        <w:rPr>
+          <w:b/>
+          <w:bCs/>
+          <w:color w:val="31849B" w:themeColor="accent5" w:themeShade="BF"/>
+          <w:sz w:val="24"/>
+          <w:szCs w:val="24"/>
+        </w:rPr>
+        <w:t xml:space="preserve"> - &gt; </w:t>
+      </w:r>
+      <w:r>
+        <w:rPr>
+          <w:color w:val="31849B" w:themeColor="accent5" w:themeShade="BF"/>
+          <w:sz w:val="24"/>
+          <w:szCs w:val="24"/>
+        </w:rPr>
+        <w:t>0111010110110110</w:t>
+      </w:r>
+    </w:p>
+    <w:p>
+      <w:pPr>
         <w:pStyle w:val="Default"/>
         <w:spacing w:after="240" w:line="360" w:lineRule="auto"/>
         <w:rPr>
@@ -3801,23 +4695,237 @@
         <w:rPr>
           <w:rFonts w:ascii="Cambria" w:hAnsi="Cambria"/>
           <w:color w:val="31849B" w:themeColor="accent5" w:themeShade="BF"/>
-        </w:rPr>
-      </w:pPr>
-      <w:proofErr w:type="gramStart"/>
+          <w:sz w:val="28"/>
+          <w:szCs w:val="26"/>
+        </w:rPr>
+      </w:pPr>
       <w:r>
         <w:rPr>
           <w:rFonts w:ascii="Cambria" w:hAnsi="Cambria"/>
           <w:color w:val="31849B" w:themeColor="accent5" w:themeShade="BF"/>
-        </w:rPr>
-        <w:t>String :</w:t>
-      </w:r>
-      <w:proofErr w:type="gramEnd"/>
+          <w:sz w:val="28"/>
+          <w:szCs w:val="26"/>
+        </w:rPr>
+        <w:t>String : 0</w:t>
+      </w:r>
+      <w:r>
+        <w:rPr>
+          <w:rFonts w:ascii="Cambria" w:hAnsi="Cambria"/>
+          <w:color w:val="B2A1C7" w:themeColor="accent4" w:themeTint="99"/>
+          <w:sz w:val="28"/>
+          <w:szCs w:val="26"/>
+        </w:rPr>
+        <w:t>11</w:t>
+      </w:r>
       <w:r>
         <w:rPr>
           <w:rFonts w:ascii="Cambria" w:hAnsi="Cambria"/>
           <w:color w:val="31849B" w:themeColor="accent5" w:themeShade="BF"/>
-        </w:rPr>
-        <w:t xml:space="preserve"> 011010111011010 -&gt; </w:t>
+          <w:sz w:val="28"/>
+          <w:szCs w:val="26"/>
+        </w:rPr>
+        <w:t>0</w:t>
+      </w:r>
+      <w:r>
+        <w:rPr>
+          <w:rFonts w:ascii="Cambria" w:hAnsi="Cambria"/>
+          <w:color w:val="76923C" w:themeColor="accent3" w:themeShade="BF"/>
+          <w:sz w:val="28"/>
+          <w:szCs w:val="26"/>
+        </w:rPr>
+        <w:t>1</w:t>
+      </w:r>
+      <w:r>
+        <w:rPr>
+          <w:rFonts w:ascii="Cambria" w:hAnsi="Cambria"/>
+          <w:color w:val="31849B" w:themeColor="accent5" w:themeShade="BF"/>
+          <w:sz w:val="28"/>
+          <w:szCs w:val="26"/>
+        </w:rPr>
+        <w:t>0</w:t>
+      </w:r>
+      <w:r>
+        <w:rPr>
+          <w:rFonts w:ascii="Cambria" w:hAnsi="Cambria"/>
+          <w:color w:val="943634" w:themeColor="accent2" w:themeShade="BF"/>
+          <w:sz w:val="28"/>
+          <w:szCs w:val="26"/>
+        </w:rPr>
+        <w:t>111</w:t>
+      </w:r>
+      <w:r>
+        <w:rPr>
+          <w:rFonts w:ascii="Cambria" w:hAnsi="Cambria"/>
+          <w:color w:val="31849B" w:themeColor="accent5" w:themeShade="BF"/>
+          <w:sz w:val="28"/>
+          <w:szCs w:val="26"/>
+        </w:rPr>
+        <w:t>0</w:t>
+      </w:r>
+      <w:r>
+        <w:rPr>
+          <w:rFonts w:ascii="Cambria" w:hAnsi="Cambria"/>
+          <w:color w:val="E36C0A" w:themeColor="accent6" w:themeShade="BF"/>
+          <w:sz w:val="28"/>
+          <w:szCs w:val="26"/>
+        </w:rPr>
+        <w:t>11</w:t>
+      </w:r>
+      <w:r>
+        <w:rPr>
+          <w:rFonts w:ascii="Cambria" w:hAnsi="Cambria"/>
+          <w:color w:val="31849B" w:themeColor="accent5" w:themeShade="BF"/>
+          <w:sz w:val="28"/>
+          <w:szCs w:val="26"/>
+        </w:rPr>
+        <w:t>0</w:t>
+      </w:r>
+      <w:r>
+        <w:rPr>
+          <w:rFonts w:ascii="Cambria" w:hAnsi="Cambria"/>
+          <w:color w:val="FF0000"/>
+          <w:sz w:val="28"/>
+          <w:szCs w:val="26"/>
+        </w:rPr>
+        <w:t>1</w:t>
+      </w:r>
+      <w:r>
+        <w:rPr>
+          <w:rFonts w:ascii="Cambria" w:hAnsi="Cambria"/>
+          <w:color w:val="31849B" w:themeColor="accent5" w:themeShade="BF"/>
+          <w:sz w:val="28"/>
+          <w:szCs w:val="26"/>
+        </w:rPr>
+        <w:t xml:space="preserve">0 -&gt; </w:t>
+      </w:r>
+      <w:r>
+        <w:rPr>
+          <w:rFonts w:ascii="Cambria" w:hAnsi="Cambria"/>
+          <w:b/>
+          <w:bCs/>
+        </w:rPr>
+        <w:sym w:font="Symbol" w:char="F064"/>
+      </w:r>
+      <w:r>
+        <w:rPr>
+          <w:rFonts w:ascii="Cambria" w:hAnsi="Cambria"/>
+          <w:b/>
+          <w:bCs/>
+        </w:rPr>
+        <w:t>(</w:t>
+      </w:r>
+      <w:r>
+        <w:rPr>
+          <w:rFonts w:ascii="Cambria" w:hAnsi="Cambria"/>
+          <w:b/>
+          <w:bCs/>
+          <w:i/>
+          <w:color w:val="B2A1C7" w:themeColor="accent4" w:themeTint="99"/>
+        </w:rPr>
+        <w:t>q</w:t>
+      </w:r>
+      <w:r>
+        <w:rPr>
+          <w:rFonts w:ascii="Cambria" w:hAnsi="Cambria"/>
+          <w:b/>
+          <w:bCs/>
+          <w:i/>
+          <w:color w:val="B2A1C7" w:themeColor="accent4" w:themeTint="99"/>
+          <w:vertAlign w:val="subscript"/>
+        </w:rPr>
+        <w:t>2</w:t>
+      </w:r>
+      <w:r>
+        <w:rPr>
+          <w:rFonts w:ascii="Cambria" w:hAnsi="Cambria"/>
+          <w:b/>
+          <w:bCs/>
+          <w:i/>
+        </w:rPr>
+        <w:t xml:space="preserve">, </w:t>
+      </w:r>
+      <w:r>
+        <w:rPr>
+          <w:rFonts w:ascii="Cambria" w:hAnsi="Cambria"/>
+          <w:b/>
+          <w:bCs/>
+          <w:i/>
+          <w:color w:val="76923C" w:themeColor="accent3" w:themeShade="BF"/>
+        </w:rPr>
+        <w:t>a</w:t>
+      </w:r>
+      <w:r>
+        <w:rPr>
+          <w:rFonts w:ascii="Cambria" w:hAnsi="Cambria"/>
+          <w:b/>
+          <w:bCs/>
+        </w:rPr>
+        <w:t>) = (</w:t>
+      </w:r>
+      <w:r>
+        <w:rPr>
+          <w:rFonts w:ascii="Cambria" w:hAnsi="Cambria"/>
+          <w:b/>
+          <w:bCs/>
+          <w:i/>
+          <w:color w:val="943634" w:themeColor="accent2" w:themeShade="BF"/>
+        </w:rPr>
+        <w:t>q</w:t>
+      </w:r>
+      <w:r>
+        <w:rPr>
+          <w:rFonts w:ascii="Cambria" w:hAnsi="Cambria"/>
+          <w:b/>
+          <w:bCs/>
+          <w:i/>
+          <w:color w:val="943634" w:themeColor="accent2" w:themeShade="BF"/>
+          <w:vertAlign w:val="subscript"/>
+        </w:rPr>
+        <w:t>3</w:t>
+      </w:r>
+      <w:r>
+        <w:rPr>
+          <w:rFonts w:ascii="Cambria" w:hAnsi="Cambria"/>
+          <w:b/>
+          <w:bCs/>
+          <w:i/>
+        </w:rPr>
+        <w:t xml:space="preserve">, </w:t>
+      </w:r>
+      <w:r>
+        <w:rPr>
+          <w:rFonts w:ascii="Cambria" w:hAnsi="Cambria"/>
+          <w:b/>
+          <w:bCs/>
+          <w:i/>
+          <w:color w:val="E36C0A" w:themeColor="accent6" w:themeShade="BF"/>
+        </w:rPr>
+        <w:t>b</w:t>
+      </w:r>
+      <w:r>
+        <w:rPr>
+          <w:rFonts w:ascii="Cambria" w:hAnsi="Cambria"/>
+          <w:b/>
+          <w:bCs/>
+        </w:rPr>
+        <w:t xml:space="preserve">, </w:t>
+      </w:r>
+      <w:r>
+        <w:rPr>
+          <w:rFonts w:ascii="Cambria" w:hAnsi="Cambria"/>
+          <w:b/>
+          <w:bCs/>
+          <w:color w:val="FF0000"/>
+        </w:rPr>
+        <w:t>R</w:t>
+      </w:r>
+      <w:r>
+        <w:rPr>
+          <w:rFonts w:ascii="Cambria" w:hAnsi="Cambria"/>
+          <w:b/>
+          <w:bCs/>
+        </w:rPr>
+        <w:t xml:space="preserve">);  </w:t>
       </w:r>
     </w:p>
     <w:p>
@@ -3868,16 +4976,7 @@
           <w:sz w:val="22"/>
           <w:szCs w:val="22"/>
         </w:rPr>
-        <w:t xml:space="preserve"> an algorithm that examines a string in {0, </w:t>
-      </w:r>
-      <w:proofErr w:type="gramStart"/>
-      <w:r>
-        <w:rPr>
-          <w:rFonts w:ascii="Cambria" w:hAnsi="Cambria"/>
-          <w:sz w:val="22"/>
-          <w:szCs w:val="22"/>
-        </w:rPr>
-        <w:t>1}</w:t>
+        <w:t xml:space="preserve"> an algorithm that examines a string in {0, 1}</w:t>
       </w:r>
       <w:r>
         <w:rPr>
@@ -3888,7 +4987,6 @@
         </w:rPr>
         <w:t>+</w:t>
       </w:r>
-      <w:proofErr w:type="gramEnd"/>
       <w:r>
         <w:rPr>
           <w:rFonts w:ascii="Cambria" w:hAnsi="Cambria"/>
@@ -3936,17 +5034,38 @@
         <w:spacing w:line="360" w:lineRule="auto"/>
         <w:rPr>
           <w:rFonts w:ascii="Cambria" w:hAnsi="Cambria"/>
-          <w:sz w:val="22"/>
-          <w:szCs w:val="22"/>
-        </w:rPr>
-      </w:pPr>
-      <w:r>
-        <w:rPr>
-          <w:rFonts w:ascii="Cambria" w:hAnsi="Cambria"/>
-          <w:sz w:val="22"/>
-          <w:szCs w:val="22"/>
-        </w:rPr>
-        <w:t xml:space="preserve">Q11. [10] Describe how Linear Bounded Automata could be constructed to accept </w:t>
+          <w:color w:val="31849B" w:themeColor="accent5" w:themeShade="BF"/>
+          <w:sz w:val="22"/>
+          <w:szCs w:val="22"/>
+        </w:rPr>
+      </w:pPr>
+      <w:r>
+        <w:rPr>
+          <w:rFonts w:ascii="Cambria" w:hAnsi="Cambria"/>
+          <w:color w:val="31849B" w:themeColor="accent5" w:themeShade="BF"/>
+          <w:sz w:val="22"/>
+          <w:szCs w:val="22"/>
+        </w:rPr>
+        <w:t>The algorithm will check to see if</w:t>
+      </w:r>
+      <w:r>
+        <w:rPr>
+          <w:rFonts w:ascii="Cambria" w:hAnsi="Cambria"/>
+          <w:color w:val="31849B" w:themeColor="accent5" w:themeShade="BF"/>
+          <w:sz w:val="22"/>
+          <w:szCs w:val="22"/>
+        </w:rPr>
+        <w:t xml:space="preserve"> the first number in the string is 0. It will then check if 0 is followed by another zero. If it is, then the string will not be considered encoded. If the next number is a 1 then it keep </w:t>
+      </w:r>
+      <w:r>
+        <w:rPr>
+          <w:rFonts w:ascii="Cambria" w:hAnsi="Cambria"/>
+          <w:color w:val="31849B" w:themeColor="accent5" w:themeShade="BF"/>
+          <w:sz w:val="22"/>
+          <w:szCs w:val="22"/>
+        </w:rPr>
+        <w:lastRenderedPageBreak/>
+        <w:t>checking how many ones are after. If the next number is a 0 then it will go back to the step where it checks if there are more than 1 zero between sections of 1’s. This process will continue until the end of the string is reached but if the number of sections is not equal to 5 then the string will not be considered encoded.</w:t>
       </w:r>
     </w:p>
     <w:p>
@@ -3954,81 +5073,18 @@
         <w:pStyle w:val="Default"/>
         <w:spacing w:line="360" w:lineRule="auto"/>
         <w:rPr>
-          <w:rFonts w:ascii="Cambria" w:hAnsi="Cambria" w:cs="Times New Roman"/>
-          <w:sz w:val="22"/>
-          <w:szCs w:val="22"/>
-        </w:rPr>
-      </w:pPr>
-      <w:r>
-        <w:rPr>
-          <w:rFonts w:ascii="Cambria" w:hAnsi="Cambria"/>
-          <w:sz w:val="22"/>
-          <w:szCs w:val="22"/>
-        </w:rPr>
-        <w:tab/>
-      </w:r>
-      <w:r>
-        <w:rPr>
-          <w:rFonts w:ascii="Cambria" w:hAnsi="Cambria"/>
-          <w:sz w:val="22"/>
-          <w:szCs w:val="22"/>
-        </w:rPr>
-        <w:tab/>
-        <w:t xml:space="preserve">L = </w:t>
-      </w:r>
-      <w:proofErr w:type="gramStart"/>
-      <w:r>
-        <w:rPr>
-          <w:rFonts w:ascii="Cambria" w:hAnsi="Cambria"/>
-          <w:sz w:val="22"/>
-          <w:szCs w:val="22"/>
-        </w:rPr>
-        <w:t>{</w:t>
-      </w:r>
-      <w:r>
-        <w:rPr>
-          <w:rFonts w:ascii="Cambria" w:hAnsi="Cambria"/>
-          <w:i/>
-          <w:sz w:val="22"/>
-          <w:szCs w:val="22"/>
-        </w:rPr>
-        <w:t xml:space="preserve"> a</w:t>
-      </w:r>
-      <w:r>
-        <w:rPr>
-          <w:rFonts w:ascii="Cambria" w:hAnsi="Cambria"/>
-          <w:i/>
-          <w:sz w:val="22"/>
-          <w:szCs w:val="22"/>
-          <w:vertAlign w:val="superscript"/>
-        </w:rPr>
-        <w:t>n</w:t>
-      </w:r>
-      <w:proofErr w:type="gramEnd"/>
-      <w:r>
-        <w:rPr>
-          <w:rFonts w:ascii="Cambria" w:hAnsi="Cambria"/>
-          <w:sz w:val="22"/>
-          <w:szCs w:val="22"/>
-        </w:rPr>
-        <w:t xml:space="preserve"> | </w:t>
-      </w:r>
-      <w:r>
-        <w:rPr>
-          <w:rFonts w:ascii="Cambria" w:hAnsi="Cambria"/>
-          <w:i/>
-          <w:sz w:val="22"/>
-          <w:szCs w:val="22"/>
-        </w:rPr>
-        <w:t>n</w:t>
-      </w:r>
-      <w:r>
-        <w:rPr>
-          <w:rFonts w:ascii="Cambria" w:hAnsi="Cambria"/>
-          <w:sz w:val="22"/>
-          <w:szCs w:val="22"/>
-        </w:rPr>
-        <w:t xml:space="preserve"> is a prime number}.</w:t>
+          <w:rFonts w:ascii="Cambria" w:hAnsi="Cambria"/>
+          <w:sz w:val="22"/>
+          <w:szCs w:val="22"/>
+        </w:rPr>
+      </w:pPr>
+      <w:r>
+        <w:rPr>
+          <w:rFonts w:ascii="Cambria" w:hAnsi="Cambria"/>
+          <w:sz w:val="22"/>
+          <w:szCs w:val="22"/>
+        </w:rPr>
+        <w:t xml:space="preserve">Q11. [10] Describe how Linear Bounded Automata could be constructed to accept </w:t>
       </w:r>
     </w:p>
     <w:p>
@@ -4043,11 +5099,64 @@
       </w:pPr>
       <w:r>
         <w:rPr>
-          <w:rFonts w:ascii="Cambria" w:hAnsi="Cambria" w:cs="Times New Roman"/>
+          <w:rFonts w:ascii="Cambria" w:hAnsi="Cambria"/>
           <w:sz w:val="22"/>
           <w:szCs w:val="22"/>
         </w:rPr>
         <w:tab/>
+      </w:r>
+      <w:r>
+        <w:rPr>
+          <w:rFonts w:ascii="Cambria" w:hAnsi="Cambria"/>
+          <w:sz w:val="22"/>
+          <w:szCs w:val="22"/>
+        </w:rPr>
+        <w:tab/>
+        <w:t>L = {</w:t>
+      </w:r>
+      <w:r>
+        <w:rPr>
+          <w:rFonts w:ascii="Cambria" w:hAnsi="Cambria"/>
+          <w:i/>
+          <w:sz w:val="22"/>
+          <w:szCs w:val="22"/>
+        </w:rPr>
+        <w:t xml:space="preserve"> a</w:t>
+      </w:r>
+      <w:r>
+        <w:rPr>
+          <w:rFonts w:ascii="Cambria" w:hAnsi="Cambria"/>
+          <w:i/>
+          <w:sz w:val="22"/>
+          <w:szCs w:val="22"/>
+          <w:vertAlign w:val="superscript"/>
+        </w:rPr>
+        <w:t>n</w:t>
+      </w:r>
+      <w:r>
+        <w:rPr>
+          <w:rFonts w:ascii="Cambria" w:hAnsi="Cambria"/>
+          <w:sz w:val="22"/>
+          <w:szCs w:val="22"/>
+        </w:rPr>
+        <w:t xml:space="preserve"> | </w:t>
+      </w:r>
+      <w:r>
+        <w:rPr>
+          <w:rFonts w:ascii="Cambria" w:hAnsi="Cambria"/>
+          <w:i/>
+          <w:sz w:val="22"/>
+          <w:szCs w:val="22"/>
+        </w:rPr>
+        <w:t>n</w:t>
+      </w:r>
+      <w:r>
+        <w:rPr>
+          <w:rFonts w:ascii="Cambria" w:hAnsi="Cambria"/>
+          <w:sz w:val="22"/>
+          <w:szCs w:val="22"/>
+        </w:rPr>
+        <w:t xml:space="preserve"> is a prime number}.</w:t>
       </w:r>
     </w:p>
     <w:p>
@@ -4056,10 +5165,191 @@
         <w:spacing w:line="360" w:lineRule="auto"/>
         <w:rPr>
           <w:rFonts w:ascii="Cambria" w:hAnsi="Cambria" w:cs="Times New Roman"/>
-          <w:sz w:val="22"/>
-          <w:szCs w:val="22"/>
-        </w:rPr>
-      </w:pPr>
+          <w:color w:val="31849B" w:themeColor="accent5" w:themeShade="BF"/>
+          <w:sz w:val="22"/>
+          <w:szCs w:val="22"/>
+        </w:rPr>
+      </w:pPr>
+      <w:r>
+        <w:rPr>
+          <w:rFonts w:ascii="Cambria" w:hAnsi="Cambria" w:cs="Times New Roman"/>
+          <w:color w:val="31849B" w:themeColor="accent5" w:themeShade="BF"/>
+          <w:sz w:val="22"/>
+          <w:szCs w:val="22"/>
+        </w:rPr>
+        <w:t>To construct a linear bounded automaton for a</w:t>
+      </w:r>
+      <w:r>
+        <w:rPr>
+          <w:rFonts w:ascii="Cambria" w:hAnsi="Cambria" w:cs="Times New Roman"/>
+          <w:color w:val="31849B" w:themeColor="accent5" w:themeShade="BF"/>
+          <w:sz w:val="22"/>
+          <w:szCs w:val="22"/>
+          <w:vertAlign w:val="superscript"/>
+        </w:rPr>
+        <w:t>n</w:t>
+      </w:r>
+      <w:r>
+        <w:rPr>
+          <w:rFonts w:ascii="Cambria" w:hAnsi="Cambria" w:cs="Times New Roman"/>
+          <w:color w:val="31849B" w:themeColor="accent5" w:themeShade="BF"/>
+          <w:sz w:val="22"/>
+          <w:szCs w:val="22"/>
+        </w:rPr>
+        <w:t xml:space="preserve"> | n is a prime number:</w:t>
+      </w:r>
+    </w:p>
+    <w:p>
+      <w:pPr>
+        <w:pStyle w:val="Default"/>
+        <w:numPr>
+          <w:ilvl w:val="0"/>
+          <w:numId w:val="47"/>
+        </w:numPr>
+        <w:spacing w:line="360" w:lineRule="auto"/>
+        <w:rPr>
+          <w:rFonts w:ascii="Cambria" w:hAnsi="Cambria" w:cs="Times New Roman"/>
+          <w:color w:val="31849B" w:themeColor="accent5" w:themeShade="BF"/>
+          <w:sz w:val="22"/>
+          <w:szCs w:val="22"/>
+        </w:rPr>
+      </w:pPr>
+      <w:r>
+        <w:rPr>
+          <w:rFonts w:ascii="Cambria" w:hAnsi="Cambria" w:cs="Times New Roman"/>
+          <w:color w:val="31849B" w:themeColor="accent5" w:themeShade="BF"/>
+          <w:sz w:val="22"/>
+          <w:szCs w:val="22"/>
+        </w:rPr>
+        <w:t xml:space="preserve">Create a </w:t>
+      </w:r>
+      <w:r>
+        <w:rPr>
+          <w:rFonts w:ascii="Cambria" w:hAnsi="Cambria" w:cs="Times New Roman"/>
+          <w:color w:val="31849B" w:themeColor="accent5" w:themeShade="BF"/>
+          <w:sz w:val="22"/>
+          <w:szCs w:val="22"/>
+        </w:rPr>
+        <w:t>4</w:t>
+      </w:r>
+      <w:r>
+        <w:rPr>
+          <w:rFonts w:ascii="Cambria" w:hAnsi="Cambria" w:cs="Times New Roman"/>
+          <w:color w:val="31849B" w:themeColor="accent5" w:themeShade="BF"/>
+          <w:sz w:val="22"/>
+          <w:szCs w:val="22"/>
+        </w:rPr>
+        <w:t xml:space="preserve"> strip LBA.</w:t>
+      </w:r>
+      <w:r>
+        <w:rPr>
+          <w:rFonts w:ascii="Cambria" w:hAnsi="Cambria" w:cs="Times New Roman"/>
+          <w:color w:val="31849B" w:themeColor="accent5" w:themeShade="BF"/>
+          <w:sz w:val="22"/>
+          <w:szCs w:val="22"/>
+        </w:rPr>
+        <w:tab/>
+      </w:r>
+    </w:p>
+    <w:p>
+      <w:pPr>
+        <w:pStyle w:val="Default"/>
+        <w:numPr>
+          <w:ilvl w:val="0"/>
+          <w:numId w:val="47"/>
+        </w:numPr>
+        <w:spacing w:line="360" w:lineRule="auto"/>
+        <w:rPr>
+          <w:rFonts w:ascii="Cambria" w:hAnsi="Cambria" w:cs="Times New Roman"/>
+          <w:color w:val="31849B" w:themeColor="accent5" w:themeShade="BF"/>
+          <w:sz w:val="22"/>
+          <w:szCs w:val="22"/>
+        </w:rPr>
+      </w:pPr>
+      <w:r>
+        <w:rPr>
+          <w:rFonts w:ascii="Cambria" w:hAnsi="Cambria" w:cs="Times New Roman"/>
+          <w:color w:val="31849B" w:themeColor="accent5" w:themeShade="BF"/>
+          <w:sz w:val="22"/>
+          <w:szCs w:val="22"/>
+        </w:rPr>
+        <w:t>Strip 1 will hold the input string</w:t>
+      </w:r>
+    </w:p>
+    <w:p>
+      <w:pPr>
+        <w:pStyle w:val="Default"/>
+        <w:numPr>
+          <w:ilvl w:val="0"/>
+          <w:numId w:val="47"/>
+        </w:numPr>
+        <w:spacing w:line="360" w:lineRule="auto"/>
+        <w:rPr>
+          <w:rFonts w:ascii="Cambria" w:hAnsi="Cambria" w:cs="Times New Roman"/>
+          <w:color w:val="31849B" w:themeColor="accent5" w:themeShade="BF"/>
+          <w:sz w:val="22"/>
+          <w:szCs w:val="22"/>
+        </w:rPr>
+      </w:pPr>
+      <w:r>
+        <w:rPr>
+          <w:rFonts w:ascii="Cambria" w:hAnsi="Cambria" w:cs="Times New Roman"/>
+          <w:color w:val="31849B" w:themeColor="accent5" w:themeShade="BF"/>
+          <w:sz w:val="22"/>
+          <w:szCs w:val="22"/>
+        </w:rPr>
+        <w:t>Strip 2 will parse the input string for the number of a’s and return n into the third strip</w:t>
+      </w:r>
+    </w:p>
+    <w:p>
+      <w:pPr>
+        <w:pStyle w:val="Default"/>
+        <w:numPr>
+          <w:ilvl w:val="0"/>
+          <w:numId w:val="47"/>
+        </w:numPr>
+        <w:spacing w:line="360" w:lineRule="auto"/>
+        <w:rPr>
+          <w:rFonts w:ascii="Cambria" w:hAnsi="Cambria" w:cs="Times New Roman"/>
+          <w:color w:val="31849B" w:themeColor="accent5" w:themeShade="BF"/>
+          <w:sz w:val="22"/>
+          <w:szCs w:val="22"/>
+        </w:rPr>
+      </w:pPr>
+      <w:r>
+        <w:rPr>
+          <w:rFonts w:ascii="Cambria" w:hAnsi="Cambria" w:cs="Times New Roman"/>
+          <w:color w:val="31849B" w:themeColor="accent5" w:themeShade="BF"/>
+          <w:sz w:val="22"/>
+          <w:szCs w:val="22"/>
+        </w:rPr>
+        <w:t>Since 0 and 1 are not prime, reject a string if n is 0 or 1.</w:t>
+      </w:r>
+    </w:p>
+    <w:p>
+      <w:pPr>
+        <w:pStyle w:val="Default"/>
+        <w:numPr>
+          <w:ilvl w:val="0"/>
+          <w:numId w:val="47"/>
+        </w:numPr>
+        <w:spacing w:line="360" w:lineRule="auto"/>
+        <w:rPr>
+          <w:rFonts w:ascii="Cambria" w:hAnsi="Cambria" w:cs="Times New Roman"/>
+          <w:color w:val="31849B" w:themeColor="accent5" w:themeShade="BF"/>
+          <w:sz w:val="22"/>
+          <w:szCs w:val="22"/>
+        </w:rPr>
+      </w:pPr>
+      <w:r>
+        <w:rPr>
+          <w:rFonts w:ascii="Cambria" w:hAnsi="Cambria" w:cs="Times New Roman"/>
+          <w:color w:val="31849B" w:themeColor="accent5" w:themeShade="BF"/>
+          <w:sz w:val="22"/>
+          <w:szCs w:val="22"/>
+        </w:rPr>
+        <w:t>Else, take the n from step three and divide it by numbers 2 to n-1. If any number divides n then it will not be accepted.</w:t>
+      </w:r>
     </w:p>
     <w:sectPr>
       <w:pgSz w:w="12240" w:h="15840" w:code="1"/>
@@ -6334,6 +7624,95 @@
     </w:lvl>
   </w:abstractNum>
   <w:abstractNum w:abstractNumId="26" w15:restartNumberingAfterBreak="0">
+    <w:nsid w:val="35F82A3F"/>
+    <w:multiLevelType w:val="hybridMultilevel"/>
+    <w:tmpl w:val="E0DAACD4"/>
+    <w:lvl w:ilvl="0" w:tplc="0409000F">
+      <w:start w:val="1"/>
+      <w:numFmt w:val="decimal"/>
+      <w:lvlText w:val="%1."/>
+      <w:lvlJc w:val="left"/>
+      <w:pPr>
+        <w:ind w:left="720" w:hanging="360"/>
+      </w:pPr>
+      <w:rPr>
+        <w:rFonts w:hint="default"/>
+      </w:rPr>
+    </w:lvl>
+    <w:lvl w:ilvl="1" w:tplc="04090019" w:tentative="1">
+      <w:start w:val="1"/>
+      <w:numFmt w:val="lowerLetter"/>
+      <w:lvlText w:val="%2."/>
+      <w:lvlJc w:val="left"/>
+      <w:pPr>
+        <w:ind w:left="1440" w:hanging="360"/>
+      </w:pPr>
+    </w:lvl>
+    <w:lvl w:ilvl="2" w:tplc="0409001B" w:tentative="1">
+      <w:start w:val="1"/>
+      <w:numFmt w:val="lowerRoman"/>
+      <w:lvlText w:val="%3."/>
+      <w:lvlJc w:val="right"/>
+      <w:pPr>
+        <w:ind w:left="2160" w:hanging="180"/>
+      </w:pPr>
+    </w:lvl>
+    <w:lvl w:ilvl="3" w:tplc="0409000F" w:tentative="1">
+      <w:start w:val="1"/>
+      <w:numFmt w:val="decimal"/>
+      <w:lvlText w:val="%4."/>
+      <w:lvlJc w:val="left"/>
+      <w:pPr>
+        <w:ind w:left="2880" w:hanging="360"/>
+      </w:pPr>
+    </w:lvl>
+    <w:lvl w:ilvl="4" w:tplc="04090019" w:tentative="1">
+      <w:start w:val="1"/>
+      <w:numFmt w:val="lowerLetter"/>
+      <w:lvlText w:val="%5."/>
+      <w:lvlJc w:val="left"/>
+      <w:pPr>
+        <w:ind w:left="3600" w:hanging="360"/>
+      </w:pPr>
+    </w:lvl>
+    <w:lvl w:ilvl="5" w:tplc="0409001B" w:tentative="1">
+      <w:start w:val="1"/>
+      <w:numFmt w:val="lowerRoman"/>
+      <w:lvlText w:val="%6."/>
+      <w:lvlJc w:val="right"/>
+      <w:pPr>
+        <w:ind w:left="4320" w:hanging="180"/>
+      </w:pPr>
+    </w:lvl>
+    <w:lvl w:ilvl="6" w:tplc="0409000F" w:tentative="1">
+      <w:start w:val="1"/>
+      <w:numFmt w:val="decimal"/>
+      <w:lvlText w:val="%7."/>
+      <w:lvlJc w:val="left"/>
+      <w:pPr>
+        <w:ind w:left="5040" w:hanging="360"/>
+      </w:pPr>
+    </w:lvl>
+    <w:lvl w:ilvl="7" w:tplc="04090019" w:tentative="1">
+      <w:start w:val="1"/>
+      <w:numFmt w:val="lowerLetter"/>
+      <w:lvlText w:val="%8."/>
+      <w:lvlJc w:val="left"/>
+      <w:pPr>
+        <w:ind w:left="5760" w:hanging="360"/>
+      </w:pPr>
+    </w:lvl>
+    <w:lvl w:ilvl="8" w:tplc="0409001B" w:tentative="1">
+      <w:start w:val="1"/>
+      <w:numFmt w:val="lowerRoman"/>
+      <w:lvlText w:val="%9."/>
+      <w:lvlJc w:val="right"/>
+      <w:pPr>
+        <w:ind w:left="6480" w:hanging="180"/>
+      </w:pPr>
+    </w:lvl>
+  </w:abstractNum>
+  <w:abstractNum w:abstractNumId="27" w15:restartNumberingAfterBreak="0">
     <w:nsid w:val="365E7FF7"/>
     <w:multiLevelType w:val="hybridMultilevel"/>
     <w:tmpl w:val="2CF4D176"/>
@@ -6422,7 +7801,7 @@
       </w:pPr>
     </w:lvl>
   </w:abstractNum>
-  <w:abstractNum w:abstractNumId="27" w15:restartNumberingAfterBreak="0">
+  <w:abstractNum w:abstractNumId="28" w15:restartNumberingAfterBreak="0">
     <w:nsid w:val="392D2380"/>
     <w:multiLevelType w:val="hybridMultilevel"/>
     <w:tmpl w:val="B74EB06E"/>
@@ -6511,7 +7890,7 @@
       </w:pPr>
     </w:lvl>
   </w:abstractNum>
-  <w:abstractNum w:abstractNumId="28" w15:restartNumberingAfterBreak="0">
+  <w:abstractNum w:abstractNumId="29" w15:restartNumberingAfterBreak="0">
     <w:nsid w:val="3E9E054E"/>
     <w:multiLevelType w:val="hybridMultilevel"/>
     <w:tmpl w:val="E90ACF06"/>
@@ -6600,7 +7979,7 @@
       </w:pPr>
     </w:lvl>
   </w:abstractNum>
-  <w:abstractNum w:abstractNumId="29" w15:restartNumberingAfterBreak="0">
+  <w:abstractNum w:abstractNumId="30" w15:restartNumberingAfterBreak="0">
     <w:nsid w:val="3EEA5413"/>
     <w:multiLevelType w:val="hybridMultilevel"/>
     <w:tmpl w:val="38F6AA38"/>
@@ -6689,7 +8068,7 @@
       </w:pPr>
     </w:lvl>
   </w:abstractNum>
-  <w:abstractNum w:abstractNumId="30" w15:restartNumberingAfterBreak="0">
+  <w:abstractNum w:abstractNumId="31" w15:restartNumberingAfterBreak="0">
     <w:nsid w:val="42BF605D"/>
     <w:multiLevelType w:val="hybridMultilevel"/>
     <w:tmpl w:val="FB0EE8A4"/>
@@ -6778,7 +8157,7 @@
       </w:pPr>
     </w:lvl>
   </w:abstractNum>
-  <w:abstractNum w:abstractNumId="31" w15:restartNumberingAfterBreak="0">
+  <w:abstractNum w:abstractNumId="32" w15:restartNumberingAfterBreak="0">
     <w:nsid w:val="46D63581"/>
     <w:multiLevelType w:val="hybridMultilevel"/>
     <w:tmpl w:val="3B3CE7AE"/>
@@ -6867,7 +8246,7 @@
       </w:pPr>
     </w:lvl>
   </w:abstractNum>
-  <w:abstractNum w:abstractNumId="32" w15:restartNumberingAfterBreak="0">
+  <w:abstractNum w:abstractNumId="33" w15:restartNumberingAfterBreak="0">
     <w:nsid w:val="476069A0"/>
     <w:multiLevelType w:val="hybridMultilevel"/>
     <w:tmpl w:val="652EF846"/>
@@ -6956,7 +8335,7 @@
       </w:pPr>
     </w:lvl>
   </w:abstractNum>
-  <w:abstractNum w:abstractNumId="33" w15:restartNumberingAfterBreak="0">
+  <w:abstractNum w:abstractNumId="34" w15:restartNumberingAfterBreak="0">
     <w:nsid w:val="479552C6"/>
     <w:multiLevelType w:val="hybridMultilevel"/>
     <w:tmpl w:val="27E042B2"/>
@@ -7045,7 +8424,7 @@
       </w:pPr>
     </w:lvl>
   </w:abstractNum>
-  <w:abstractNum w:abstractNumId="34" w15:restartNumberingAfterBreak="0">
+  <w:abstractNum w:abstractNumId="35" w15:restartNumberingAfterBreak="0">
     <w:nsid w:val="49D64B01"/>
     <w:multiLevelType w:val="hybridMultilevel"/>
     <w:tmpl w:val="C8087660"/>
@@ -7134,7 +8513,7 @@
       </w:pPr>
     </w:lvl>
   </w:abstractNum>
-  <w:abstractNum w:abstractNumId="35" w15:restartNumberingAfterBreak="0">
+  <w:abstractNum w:abstractNumId="36" w15:restartNumberingAfterBreak="0">
     <w:nsid w:val="5A32742E"/>
     <w:multiLevelType w:val="hybridMultilevel"/>
     <w:tmpl w:val="7F706596"/>
@@ -7223,7 +8602,7 @@
       </w:pPr>
     </w:lvl>
   </w:abstractNum>
-  <w:abstractNum w:abstractNumId="36" w15:restartNumberingAfterBreak="0">
+  <w:abstractNum w:abstractNumId="37" w15:restartNumberingAfterBreak="0">
     <w:nsid w:val="5C403FFE"/>
     <w:multiLevelType w:val="hybridMultilevel"/>
     <w:tmpl w:val="38F6AA38"/>
@@ -7312,7 +8691,7 @@
       </w:pPr>
     </w:lvl>
   </w:abstractNum>
-  <w:abstractNum w:abstractNumId="37" w15:restartNumberingAfterBreak="0">
+  <w:abstractNum w:abstractNumId="38" w15:restartNumberingAfterBreak="0">
     <w:nsid w:val="60F60ADF"/>
     <w:multiLevelType w:val="hybridMultilevel"/>
     <w:tmpl w:val="896A365C"/>
@@ -7401,7 +8780,7 @@
       </w:pPr>
     </w:lvl>
   </w:abstractNum>
-  <w:abstractNum w:abstractNumId="38" w15:restartNumberingAfterBreak="0">
+  <w:abstractNum w:abstractNumId="39" w15:restartNumberingAfterBreak="0">
     <w:nsid w:val="6C3E49DA"/>
     <w:multiLevelType w:val="hybridMultilevel"/>
     <w:tmpl w:val="0FC8A770"/>
@@ -7490,7 +8869,7 @@
       </w:pPr>
     </w:lvl>
   </w:abstractNum>
-  <w:abstractNum w:abstractNumId="39" w15:restartNumberingAfterBreak="0">
+  <w:abstractNum w:abstractNumId="40" w15:restartNumberingAfterBreak="0">
     <w:nsid w:val="6CF1278D"/>
     <w:multiLevelType w:val="hybridMultilevel"/>
     <w:tmpl w:val="1F3C8684"/>
@@ -7603,7 +8982,7 @@
       </w:rPr>
     </w:lvl>
   </w:abstractNum>
-  <w:abstractNum w:abstractNumId="40" w15:restartNumberingAfterBreak="0">
+  <w:abstractNum w:abstractNumId="41" w15:restartNumberingAfterBreak="0">
     <w:nsid w:val="6F46D3F8"/>
     <w:multiLevelType w:val="hybridMultilevel"/>
     <w:tmpl w:val="B296033D"/>
@@ -7681,7 +9060,7 @@
       </w:rPr>
     </w:lvl>
   </w:abstractNum>
-  <w:abstractNum w:abstractNumId="41" w15:restartNumberingAfterBreak="0">
+  <w:abstractNum w:abstractNumId="42" w15:restartNumberingAfterBreak="0">
     <w:nsid w:val="737637DF"/>
     <w:multiLevelType w:val="hybridMultilevel"/>
     <w:tmpl w:val="8EB080C4"/>
@@ -7770,7 +9149,7 @@
       </w:pPr>
     </w:lvl>
   </w:abstractNum>
-  <w:abstractNum w:abstractNumId="42" w15:restartNumberingAfterBreak="0">
+  <w:abstractNum w:abstractNumId="43" w15:restartNumberingAfterBreak="0">
     <w:nsid w:val="73CA5822"/>
     <w:multiLevelType w:val="hybridMultilevel"/>
     <w:tmpl w:val="55007D2C"/>
@@ -7859,7 +9238,7 @@
       </w:pPr>
     </w:lvl>
   </w:abstractNum>
-  <w:abstractNum w:abstractNumId="43" w15:restartNumberingAfterBreak="0">
+  <w:abstractNum w:abstractNumId="44" w15:restartNumberingAfterBreak="0">
     <w:nsid w:val="74CC7856"/>
     <w:multiLevelType w:val="hybridMultilevel"/>
     <w:tmpl w:val="17A2E27E"/>
@@ -7948,7 +9327,7 @@
       </w:pPr>
     </w:lvl>
   </w:abstractNum>
-  <w:abstractNum w:abstractNumId="44" w15:restartNumberingAfterBreak="0">
+  <w:abstractNum w:abstractNumId="45" w15:restartNumberingAfterBreak="0">
     <w:nsid w:val="75784364"/>
     <w:multiLevelType w:val="hybridMultilevel"/>
     <w:tmpl w:val="DC6EF25E"/>
@@ -8037,7 +9416,7 @@
       </w:pPr>
     </w:lvl>
   </w:abstractNum>
-  <w:abstractNum w:abstractNumId="45" w15:restartNumberingAfterBreak="0">
+  <w:abstractNum w:abstractNumId="46" w15:restartNumberingAfterBreak="0">
     <w:nsid w:val="7A1C5641"/>
     <w:multiLevelType w:val="hybridMultilevel"/>
     <w:tmpl w:val="B796A442"/>
@@ -8133,7 +9512,7 @@
     <w:abstractNumId w:val="9"/>
   </w:num>
   <w:num w:numId="3">
-    <w:abstractNumId w:val="40"/>
+    <w:abstractNumId w:val="41"/>
   </w:num>
   <w:num w:numId="4">
     <w:abstractNumId w:val="0"/>
@@ -8145,7 +9524,7 @@
     <w:abstractNumId w:val="23"/>
   </w:num>
   <w:num w:numId="7">
-    <w:abstractNumId w:val="32"/>
+    <w:abstractNumId w:val="33"/>
   </w:num>
   <w:num w:numId="8">
     <w:abstractNumId w:val="4"/>
@@ -8154,31 +9533,31 @@
     <w:abstractNumId w:val="6"/>
   </w:num>
   <w:num w:numId="10">
-    <w:abstractNumId w:val="37"/>
+    <w:abstractNumId w:val="38"/>
   </w:num>
   <w:num w:numId="11">
-    <w:abstractNumId w:val="28"/>
+    <w:abstractNumId w:val="29"/>
   </w:num>
   <w:num w:numId="12">
-    <w:abstractNumId w:val="41"/>
+    <w:abstractNumId w:val="42"/>
   </w:num>
   <w:num w:numId="13">
-    <w:abstractNumId w:val="44"/>
+    <w:abstractNumId w:val="45"/>
   </w:num>
   <w:num w:numId="14">
-    <w:abstractNumId w:val="34"/>
+    <w:abstractNumId w:val="35"/>
   </w:num>
   <w:num w:numId="15">
-    <w:abstractNumId w:val="38"/>
+    <w:abstractNumId w:val="39"/>
   </w:num>
   <w:num w:numId="16">
     <w:abstractNumId w:val="16"/>
   </w:num>
   <w:num w:numId="17">
-    <w:abstractNumId w:val="39"/>
+    <w:abstractNumId w:val="40"/>
   </w:num>
   <w:num w:numId="18">
-    <w:abstractNumId w:val="26"/>
+    <w:abstractNumId w:val="27"/>
   </w:num>
   <w:num w:numId="19">
     <w:abstractNumId w:val="5"/>
@@ -8187,7 +9566,7 @@
     <w:abstractNumId w:val="3"/>
   </w:num>
   <w:num w:numId="21">
-    <w:abstractNumId w:val="27"/>
+    <w:abstractNumId w:val="28"/>
   </w:num>
   <w:num w:numId="22">
     <w:abstractNumId w:val="21"/>
@@ -8199,7 +9578,7 @@
     <w:abstractNumId w:val="20"/>
   </w:num>
   <w:num w:numId="25">
-    <w:abstractNumId w:val="31"/>
+    <w:abstractNumId w:val="32"/>
   </w:num>
   <w:num w:numId="26">
     <w:abstractNumId w:val="14"/>
@@ -8208,10 +9587,10 @@
     <w:abstractNumId w:val="24"/>
   </w:num>
   <w:num w:numId="28">
-    <w:abstractNumId w:val="33"/>
+    <w:abstractNumId w:val="34"/>
   </w:num>
   <w:num w:numId="29">
-    <w:abstractNumId w:val="45"/>
+    <w:abstractNumId w:val="46"/>
   </w:num>
   <w:num w:numId="30">
     <w:abstractNumId w:val="10"/>
@@ -8220,22 +9599,22 @@
     <w:abstractNumId w:val="19"/>
   </w:num>
   <w:num w:numId="32">
-    <w:abstractNumId w:val="42"/>
+    <w:abstractNumId w:val="43"/>
   </w:num>
   <w:num w:numId="33">
     <w:abstractNumId w:val="12"/>
   </w:num>
   <w:num w:numId="34">
-    <w:abstractNumId w:val="36"/>
+    <w:abstractNumId w:val="37"/>
   </w:num>
   <w:num w:numId="35">
-    <w:abstractNumId w:val="29"/>
+    <w:abstractNumId w:val="30"/>
   </w:num>
   <w:num w:numId="36">
     <w:abstractNumId w:val="2"/>
   </w:num>
   <w:num w:numId="37">
-    <w:abstractNumId w:val="35"/>
+    <w:abstractNumId w:val="36"/>
   </w:num>
   <w:num w:numId="38">
     <w:abstractNumId w:val="22"/>
@@ -8247,13 +9626,13 @@
     <w:abstractNumId w:val="17"/>
   </w:num>
   <w:num w:numId="41">
-    <w:abstractNumId w:val="30"/>
+    <w:abstractNumId w:val="31"/>
   </w:num>
   <w:num w:numId="42">
     <w:abstractNumId w:val="7"/>
   </w:num>
   <w:num w:numId="43">
-    <w:abstractNumId w:val="43"/>
+    <w:abstractNumId w:val="44"/>
   </w:num>
   <w:num w:numId="44">
     <w:abstractNumId w:val="11"/>
@@ -8263,6 +9642,9 @@
   </w:num>
   <w:num w:numId="46">
     <w:abstractNumId w:val="13"/>
+  </w:num>
+  <w:num w:numId="47">
+    <w:abstractNumId w:val="26"/>
   </w:num>
 </w:numbering>
 </file>
@@ -9026,6 +10408,15 @@
       <w:szCs w:val="18"/>
     </w:rPr>
   </w:style>
+  <w:style w:type="paragraph" w:styleId="NoSpacing">
+    <w:name w:val="No Spacing"/>
+    <w:uiPriority w:val="1"/>
+    <w:qFormat/>
+    <w:rsid w:val="00D80162"/>
+    <w:pPr>
+      <w:spacing w:after="0" w:line="240" w:lineRule="auto"/>
+    </w:pPr>
+  </w:style>
 </w:styles>
 </file>
 
